--- a/PART04/TcpClient/项目过程04.docx
+++ b/PART04/TcpClient/项目过程04.docx
@@ -7,7 +7,7 @@
         <w:pStyle w:val="a7"/>
       </w:pPr>
       <w:bookmarkStart w:id="0" w:name="_Toc62409527"/>
-      <w:bookmarkStart w:id="1" w:name="_Toc62450000"/>
+      <w:bookmarkStart w:id="1" w:name="_Toc62460154"/>
       <w:r>
         <w:rPr>
           <w:rFonts w:hint="eastAsia"/>
@@ -45,7 +45,7 @@
       <w:r>
         <w:fldChar w:fldCharType="separate"/>
       </w:r>
-      <w:hyperlink w:anchor="_Toc62450000" w:history="1">
+      <w:hyperlink w:anchor="_Toc62460154" w:history="1">
         <w:r>
           <w:rPr>
             <w:rStyle w:val="a9"/>
@@ -72,7 +72,7 @@
             <w:noProof/>
             <w:webHidden/>
           </w:rPr>
-          <w:instrText xml:space="preserve"> PAGEREF _Toc62450000 \h </w:instrText>
+          <w:instrText xml:space="preserve"> PAGEREF _Toc62460154 \h </w:instrText>
         </w:r>
         <w:r>
           <w:rPr>
@@ -113,13 +113,13 @@
           <w:noProof/>
         </w:rPr>
       </w:pPr>
-      <w:hyperlink w:anchor="_Toc62450001" w:history="1">
+      <w:hyperlink w:anchor="_Toc62460155" w:history="1">
         <w:r>
           <w:rPr>
             <w:rStyle w:val="a9"/>
             <w:noProof/>
           </w:rPr>
-          <w:t>1 PART03 --- 搭建聊天对话框界面</w:t>
+          <w:t>1 PART04 --- 连接窗口功能实现</w:t>
         </w:r>
         <w:r>
           <w:rPr>
@@ -140,7 +140,7 @@
             <w:noProof/>
             <w:webHidden/>
           </w:rPr>
-          <w:instrText xml:space="preserve"> PAGEREF _Toc62450001 \h </w:instrText>
+          <w:instrText xml:space="preserve"> PAGEREF _Toc62460155 \h </w:instrText>
         </w:r>
         <w:r>
           <w:rPr>
@@ -181,7 +181,7 @@
           <w:noProof/>
         </w:rPr>
       </w:pPr>
-      <w:hyperlink w:anchor="_Toc62450002" w:history="1">
+      <w:hyperlink w:anchor="_Toc62460156" w:history="1">
         <w:r>
           <w:rPr>
             <w:rStyle w:val="a9"/>
@@ -208,7 +208,7 @@
             <w:noProof/>
             <w:webHidden/>
           </w:rPr>
-          <w:instrText xml:space="preserve"> PAGEREF _Toc62450002 \h </w:instrText>
+          <w:instrText xml:space="preserve"> PAGEREF _Toc62460156 \h </w:instrText>
         </w:r>
         <w:r>
           <w:rPr>
@@ -249,7 +249,7 @@
           <w:noProof/>
         </w:rPr>
       </w:pPr>
-      <w:hyperlink w:anchor="_Toc62450003" w:history="1">
+      <w:hyperlink w:anchor="_Toc62460157" w:history="1">
         <w:r>
           <w:rPr>
             <w:rStyle w:val="a9"/>
@@ -276,7 +276,75 @@
             <w:noProof/>
             <w:webHidden/>
           </w:rPr>
-          <w:instrText xml:space="preserve"> PAGEREF _Toc62450003 \h </w:instrText>
+          <w:instrText xml:space="preserve"> PAGEREF _Toc62460157 \h </w:instrText>
+        </w:r>
+        <w:r>
+          <w:rPr>
+            <w:noProof/>
+            <w:webHidden/>
+          </w:rPr>
+        </w:r>
+        <w:r>
+          <w:rPr>
+            <w:noProof/>
+            <w:webHidden/>
+          </w:rPr>
+          <w:fldChar w:fldCharType="separate"/>
+        </w:r>
+        <w:r>
+          <w:rPr>
+            <w:noProof/>
+            <w:webHidden/>
+          </w:rPr>
+          <w:t>1</w:t>
+        </w:r>
+        <w:r>
+          <w:rPr>
+            <w:noProof/>
+            <w:webHidden/>
+          </w:rPr>
+          <w:fldChar w:fldCharType="end"/>
+        </w:r>
+      </w:hyperlink>
+    </w:p>
+    <w:p>
+      <w:pPr>
+        <w:pStyle w:val="TOC2"/>
+        <w:tabs>
+          <w:tab w:val="right" w:leader="dot" w:pos="8296"/>
+        </w:tabs>
+        <w:rPr>
+          <w:noProof/>
+        </w:rPr>
+      </w:pPr>
+      <w:hyperlink w:anchor="_Toc62460158" w:history="1">
+        <w:r>
+          <w:rPr>
+            <w:rStyle w:val="a9"/>
+            <w:noProof/>
+          </w:rPr>
+          <w:t>1.3 任务实现</w:t>
+        </w:r>
+        <w:r>
+          <w:rPr>
+            <w:noProof/>
+            <w:webHidden/>
+          </w:rPr>
+          <w:tab/>
+        </w:r>
+        <w:r>
+          <w:rPr>
+            <w:noProof/>
+            <w:webHidden/>
+          </w:rPr>
+          <w:fldChar w:fldCharType="begin"/>
+        </w:r>
+        <w:r>
+          <w:rPr>
+            <w:noProof/>
+            <w:webHidden/>
+          </w:rPr>
+          <w:instrText xml:space="preserve"> PAGEREF _Toc62460158 \h </w:instrText>
         </w:r>
         <w:r>
           <w:rPr>
@@ -309,7 +377,7 @@
     </w:p>
     <w:p>
       <w:pPr>
-        <w:pStyle w:val="TOC2"/>
+        <w:pStyle w:val="TOC3"/>
         <w:tabs>
           <w:tab w:val="right" w:leader="dot" w:pos="8296"/>
         </w:tabs>
@@ -317,13 +385,13 @@
           <w:noProof/>
         </w:rPr>
       </w:pPr>
-      <w:hyperlink w:anchor="_Toc62450004" w:history="1">
+      <w:hyperlink w:anchor="_Toc62460159" w:history="1">
         <w:r>
           <w:rPr>
             <w:rStyle w:val="a9"/>
             <w:noProof/>
           </w:rPr>
-          <w:t>1.3 任务实现</w:t>
+          <w:t>1.3.1 主窗口添加两个新按钮</w:t>
         </w:r>
         <w:r>
           <w:rPr>
@@ -344,7 +412,7 @@
             <w:noProof/>
             <w:webHidden/>
           </w:rPr>
-          <w:instrText xml:space="preserve"> PAGEREF _Toc62450004 \h </w:instrText>
+          <w:instrText xml:space="preserve"> PAGEREF _Toc62460159 \h </w:instrText>
         </w:r>
         <w:r>
           <w:rPr>
@@ -364,7 +432,7 @@
             <w:noProof/>
             <w:webHidden/>
           </w:rPr>
-          <w:t>3</w:t>
+          <w:t>2</w:t>
         </w:r>
         <w:r>
           <w:rPr>
@@ -385,13 +453,13 @@
           <w:noProof/>
         </w:rPr>
       </w:pPr>
-      <w:hyperlink w:anchor="_Toc62450005" w:history="1">
+      <w:hyperlink w:anchor="_Toc62460160" w:history="1">
         <w:r>
           <w:rPr>
             <w:rStyle w:val="a9"/>
             <w:noProof/>
           </w:rPr>
-          <w:t>1.3.1 修改登陆窗口</w:t>
+          <w:t>1.3.2 设置信号与槽</w:t>
         </w:r>
         <w:r>
           <w:rPr>
@@ -412,347 +480,7 @@
             <w:noProof/>
             <w:webHidden/>
           </w:rPr>
-          <w:instrText xml:space="preserve"> PAGEREF _Toc62450005 \h </w:instrText>
-        </w:r>
-        <w:r>
-          <w:rPr>
-            <w:noProof/>
-            <w:webHidden/>
-          </w:rPr>
-        </w:r>
-        <w:r>
-          <w:rPr>
-            <w:noProof/>
-            <w:webHidden/>
-          </w:rPr>
-          <w:fldChar w:fldCharType="separate"/>
-        </w:r>
-        <w:r>
-          <w:rPr>
-            <w:noProof/>
-            <w:webHidden/>
-          </w:rPr>
-          <w:t>3</w:t>
-        </w:r>
-        <w:r>
-          <w:rPr>
-            <w:noProof/>
-            <w:webHidden/>
-          </w:rPr>
-          <w:fldChar w:fldCharType="end"/>
-        </w:r>
-      </w:hyperlink>
-    </w:p>
-    <w:p>
-      <w:pPr>
-        <w:pStyle w:val="TOC4"/>
-        <w:tabs>
-          <w:tab w:val="right" w:leader="dot" w:pos="8296"/>
-        </w:tabs>
-        <w:rPr>
-          <w:noProof/>
-        </w:rPr>
-      </w:pPr>
-      <w:hyperlink w:anchor="_Toc62450006" w:history="1">
-        <w:r>
-          <w:rPr>
-            <w:rStyle w:val="a9"/>
-            <w:noProof/>
-          </w:rPr>
-          <w:t>1.3.1.1 删除注册账号、找回密码两个Qlabel</w:t>
-        </w:r>
-        <w:r>
-          <w:rPr>
-            <w:noProof/>
-            <w:webHidden/>
-          </w:rPr>
-          <w:tab/>
-        </w:r>
-        <w:r>
-          <w:rPr>
-            <w:noProof/>
-            <w:webHidden/>
-          </w:rPr>
-          <w:fldChar w:fldCharType="begin"/>
-        </w:r>
-        <w:r>
-          <w:rPr>
-            <w:noProof/>
-            <w:webHidden/>
-          </w:rPr>
-          <w:instrText xml:space="preserve"> PAGEREF _Toc62450006 \h </w:instrText>
-        </w:r>
-        <w:r>
-          <w:rPr>
-            <w:noProof/>
-            <w:webHidden/>
-          </w:rPr>
-        </w:r>
-        <w:r>
-          <w:rPr>
-            <w:noProof/>
-            <w:webHidden/>
-          </w:rPr>
-          <w:fldChar w:fldCharType="separate"/>
-        </w:r>
-        <w:r>
-          <w:rPr>
-            <w:noProof/>
-            <w:webHidden/>
-          </w:rPr>
-          <w:t>3</w:t>
-        </w:r>
-        <w:r>
-          <w:rPr>
-            <w:noProof/>
-            <w:webHidden/>
-          </w:rPr>
-          <w:fldChar w:fldCharType="end"/>
-        </w:r>
-      </w:hyperlink>
-    </w:p>
-    <w:p>
-      <w:pPr>
-        <w:pStyle w:val="TOC4"/>
-        <w:tabs>
-          <w:tab w:val="right" w:leader="dot" w:pos="8296"/>
-        </w:tabs>
-        <w:rPr>
-          <w:noProof/>
-        </w:rPr>
-      </w:pPr>
-      <w:hyperlink w:anchor="_Toc62450007" w:history="1">
-        <w:r>
-          <w:rPr>
-            <w:rStyle w:val="a9"/>
-            <w:noProof/>
-          </w:rPr>
-          <w:t>1.3.1.2 修改相关字段如下</w:t>
-        </w:r>
-        <w:r>
-          <w:rPr>
-            <w:noProof/>
-            <w:webHidden/>
-          </w:rPr>
-          <w:tab/>
-        </w:r>
-        <w:r>
-          <w:rPr>
-            <w:noProof/>
-            <w:webHidden/>
-          </w:rPr>
-          <w:fldChar w:fldCharType="begin"/>
-        </w:r>
-        <w:r>
-          <w:rPr>
-            <w:noProof/>
-            <w:webHidden/>
-          </w:rPr>
-          <w:instrText xml:space="preserve"> PAGEREF _Toc62450007 \h </w:instrText>
-        </w:r>
-        <w:r>
-          <w:rPr>
-            <w:noProof/>
-            <w:webHidden/>
-          </w:rPr>
-        </w:r>
-        <w:r>
-          <w:rPr>
-            <w:noProof/>
-            <w:webHidden/>
-          </w:rPr>
-          <w:fldChar w:fldCharType="separate"/>
-        </w:r>
-        <w:r>
-          <w:rPr>
-            <w:noProof/>
-            <w:webHidden/>
-          </w:rPr>
-          <w:t>3</w:t>
-        </w:r>
-        <w:r>
-          <w:rPr>
-            <w:noProof/>
-            <w:webHidden/>
-          </w:rPr>
-          <w:fldChar w:fldCharType="end"/>
-        </w:r>
-      </w:hyperlink>
-    </w:p>
-    <w:p>
-      <w:pPr>
-        <w:pStyle w:val="TOC3"/>
-        <w:tabs>
-          <w:tab w:val="right" w:leader="dot" w:pos="8296"/>
-        </w:tabs>
-        <w:rPr>
-          <w:noProof/>
-        </w:rPr>
-      </w:pPr>
-      <w:hyperlink w:anchor="_Toc62450008" w:history="1">
-        <w:r>
-          <w:rPr>
-            <w:rStyle w:val="a9"/>
-            <w:noProof/>
-          </w:rPr>
-          <w:t>1.3.2 添加注册对话框</w:t>
-        </w:r>
-        <w:r>
-          <w:rPr>
-            <w:noProof/>
-            <w:webHidden/>
-          </w:rPr>
-          <w:tab/>
-        </w:r>
-        <w:r>
-          <w:rPr>
-            <w:noProof/>
-            <w:webHidden/>
-          </w:rPr>
-          <w:fldChar w:fldCharType="begin"/>
-        </w:r>
-        <w:r>
-          <w:rPr>
-            <w:noProof/>
-            <w:webHidden/>
-          </w:rPr>
-          <w:instrText xml:space="preserve"> PAGEREF _Toc62450008 \h </w:instrText>
-        </w:r>
-        <w:r>
-          <w:rPr>
-            <w:noProof/>
-            <w:webHidden/>
-          </w:rPr>
-        </w:r>
-        <w:r>
-          <w:rPr>
-            <w:noProof/>
-            <w:webHidden/>
-          </w:rPr>
-          <w:fldChar w:fldCharType="separate"/>
-        </w:r>
-        <w:r>
-          <w:rPr>
-            <w:noProof/>
-            <w:webHidden/>
-          </w:rPr>
-          <w:t>3</w:t>
-        </w:r>
-        <w:r>
-          <w:rPr>
-            <w:noProof/>
-            <w:webHidden/>
-          </w:rPr>
-          <w:fldChar w:fldCharType="end"/>
-        </w:r>
-      </w:hyperlink>
-    </w:p>
-    <w:p>
-      <w:pPr>
-        <w:pStyle w:val="TOC4"/>
-        <w:tabs>
-          <w:tab w:val="right" w:leader="dot" w:pos="8296"/>
-        </w:tabs>
-        <w:rPr>
-          <w:noProof/>
-        </w:rPr>
-      </w:pPr>
-      <w:hyperlink w:anchor="_Toc62450009" w:history="1">
-        <w:r>
-          <w:rPr>
-            <w:rStyle w:val="a9"/>
-            <w:noProof/>
-          </w:rPr>
-          <w:t>1.3.2.1 前置和预编译</w:t>
-        </w:r>
-        <w:r>
-          <w:rPr>
-            <w:noProof/>
-            <w:webHidden/>
-          </w:rPr>
-          <w:tab/>
-        </w:r>
-        <w:r>
-          <w:rPr>
-            <w:noProof/>
-            <w:webHidden/>
-          </w:rPr>
-          <w:fldChar w:fldCharType="begin"/>
-        </w:r>
-        <w:r>
-          <w:rPr>
-            <w:noProof/>
-            <w:webHidden/>
-          </w:rPr>
-          <w:instrText xml:space="preserve"> PAGEREF _Toc62450009 \h </w:instrText>
-        </w:r>
-        <w:r>
-          <w:rPr>
-            <w:noProof/>
-            <w:webHidden/>
-          </w:rPr>
-        </w:r>
-        <w:r>
-          <w:rPr>
-            <w:noProof/>
-            <w:webHidden/>
-          </w:rPr>
-          <w:fldChar w:fldCharType="separate"/>
-        </w:r>
-        <w:r>
-          <w:rPr>
-            <w:noProof/>
-            <w:webHidden/>
-          </w:rPr>
-          <w:t>3</w:t>
-        </w:r>
-        <w:r>
-          <w:rPr>
-            <w:noProof/>
-            <w:webHidden/>
-          </w:rPr>
-          <w:fldChar w:fldCharType="end"/>
-        </w:r>
-      </w:hyperlink>
-    </w:p>
-    <w:p>
-      <w:pPr>
-        <w:pStyle w:val="TOC4"/>
-        <w:tabs>
-          <w:tab w:val="right" w:leader="dot" w:pos="8296"/>
-        </w:tabs>
-        <w:rPr>
-          <w:noProof/>
-        </w:rPr>
-      </w:pPr>
-      <w:hyperlink w:anchor="_Toc62450010" w:history="1">
-        <w:r>
-          <w:rPr>
-            <w:rStyle w:val="a9"/>
-            <w:noProof/>
-          </w:rPr>
-          <w:t>1.3.2.2 声明定义</w:t>
-        </w:r>
-        <w:r>
-          <w:rPr>
-            <w:noProof/>
-            <w:webHidden/>
-          </w:rPr>
-          <w:tab/>
-        </w:r>
-        <w:r>
-          <w:rPr>
-            <w:noProof/>
-            <w:webHidden/>
-          </w:rPr>
-          <w:fldChar w:fldCharType="begin"/>
-        </w:r>
-        <w:r>
-          <w:rPr>
-            <w:noProof/>
-            <w:webHidden/>
-          </w:rPr>
-          <w:instrText xml:space="preserve"> PAGEREF _Toc62450010 \h </w:instrText>
+          <w:instrText xml:space="preserve"> PAGEREF _Toc62460160 \h </w:instrText>
         </w:r>
         <w:r>
           <w:rPr>
@@ -784,278 +512,6 @@
       </w:hyperlink>
     </w:p>
     <w:p>
-      <w:pPr>
-        <w:pStyle w:val="TOC4"/>
-        <w:tabs>
-          <w:tab w:val="right" w:leader="dot" w:pos="8296"/>
-        </w:tabs>
-        <w:rPr>
-          <w:noProof/>
-        </w:rPr>
-      </w:pPr>
-      <w:hyperlink w:anchor="_Toc62450011" w:history="1">
-        <w:r>
-          <w:rPr>
-            <w:rStyle w:val="a9"/>
-            <w:noProof/>
-          </w:rPr>
-          <w:t>1.3.2.3 布局</w:t>
-        </w:r>
-        <w:r>
-          <w:rPr>
-            <w:noProof/>
-            <w:webHidden/>
-          </w:rPr>
-          <w:tab/>
-        </w:r>
-        <w:r>
-          <w:rPr>
-            <w:noProof/>
-            <w:webHidden/>
-          </w:rPr>
-          <w:fldChar w:fldCharType="begin"/>
-        </w:r>
-        <w:r>
-          <w:rPr>
-            <w:noProof/>
-            <w:webHidden/>
-          </w:rPr>
-          <w:instrText xml:space="preserve"> PAGEREF _Toc62450011 \h </w:instrText>
-        </w:r>
-        <w:r>
-          <w:rPr>
-            <w:noProof/>
-            <w:webHidden/>
-          </w:rPr>
-        </w:r>
-        <w:r>
-          <w:rPr>
-            <w:noProof/>
-            <w:webHidden/>
-          </w:rPr>
-          <w:fldChar w:fldCharType="separate"/>
-        </w:r>
-        <w:r>
-          <w:rPr>
-            <w:noProof/>
-            <w:webHidden/>
-          </w:rPr>
-          <w:t>5</w:t>
-        </w:r>
-        <w:r>
-          <w:rPr>
-            <w:noProof/>
-            <w:webHidden/>
-          </w:rPr>
-          <w:fldChar w:fldCharType="end"/>
-        </w:r>
-      </w:hyperlink>
-    </w:p>
-    <w:p>
-      <w:pPr>
-        <w:pStyle w:val="TOC4"/>
-        <w:tabs>
-          <w:tab w:val="right" w:leader="dot" w:pos="8296"/>
-        </w:tabs>
-        <w:rPr>
-          <w:noProof/>
-        </w:rPr>
-      </w:pPr>
-      <w:hyperlink w:anchor="_Toc62450012" w:history="1">
-        <w:r>
-          <w:rPr>
-            <w:rStyle w:val="a9"/>
-            <w:noProof/>
-          </w:rPr>
-          <w:t>1.3.2.4 信号与槽</w:t>
-        </w:r>
-        <w:r>
-          <w:rPr>
-            <w:noProof/>
-            <w:webHidden/>
-          </w:rPr>
-          <w:tab/>
-        </w:r>
-        <w:r>
-          <w:rPr>
-            <w:noProof/>
-            <w:webHidden/>
-          </w:rPr>
-          <w:fldChar w:fldCharType="begin"/>
-        </w:r>
-        <w:r>
-          <w:rPr>
-            <w:noProof/>
-            <w:webHidden/>
-          </w:rPr>
-          <w:instrText xml:space="preserve"> PAGEREF _Toc62450012 \h </w:instrText>
-        </w:r>
-        <w:r>
-          <w:rPr>
-            <w:noProof/>
-            <w:webHidden/>
-          </w:rPr>
-        </w:r>
-        <w:r>
-          <w:rPr>
-            <w:noProof/>
-            <w:webHidden/>
-          </w:rPr>
-          <w:fldChar w:fldCharType="separate"/>
-        </w:r>
-        <w:r>
-          <w:rPr>
-            <w:noProof/>
-            <w:webHidden/>
-          </w:rPr>
-          <w:t>5</w:t>
-        </w:r>
-        <w:r>
-          <w:rPr>
-            <w:noProof/>
-            <w:webHidden/>
-          </w:rPr>
-          <w:fldChar w:fldCharType="end"/>
-        </w:r>
-      </w:hyperlink>
-    </w:p>
-    <w:p>
-      <w:pPr>
-        <w:pStyle w:val="TOC3"/>
-        <w:tabs>
-          <w:tab w:val="right" w:leader="dot" w:pos="8296"/>
-        </w:tabs>
-        <w:rPr>
-          <w:noProof/>
-        </w:rPr>
-      </w:pPr>
-      <w:hyperlink w:anchor="_Toc62450013" w:history="1">
-        <w:r>
-          <w:rPr>
-            <w:rStyle w:val="a9"/>
-            <w:noProof/>
-          </w:rPr>
-          <w:t>1.3.3 修改main.cpp</w:t>
-        </w:r>
-        <w:r>
-          <w:rPr>
-            <w:noProof/>
-            <w:webHidden/>
-          </w:rPr>
-          <w:tab/>
-        </w:r>
-        <w:r>
-          <w:rPr>
-            <w:noProof/>
-            <w:webHidden/>
-          </w:rPr>
-          <w:fldChar w:fldCharType="begin"/>
-        </w:r>
-        <w:r>
-          <w:rPr>
-            <w:noProof/>
-            <w:webHidden/>
-          </w:rPr>
-          <w:instrText xml:space="preserve"> PAGEREF _Toc62450013 \h </w:instrText>
-        </w:r>
-        <w:r>
-          <w:rPr>
-            <w:noProof/>
-            <w:webHidden/>
-          </w:rPr>
-        </w:r>
-        <w:r>
-          <w:rPr>
-            <w:noProof/>
-            <w:webHidden/>
-          </w:rPr>
-          <w:fldChar w:fldCharType="separate"/>
-        </w:r>
-        <w:r>
-          <w:rPr>
-            <w:noProof/>
-            <w:webHidden/>
-          </w:rPr>
-          <w:t>7</w:t>
-        </w:r>
-        <w:r>
-          <w:rPr>
-            <w:noProof/>
-            <w:webHidden/>
-          </w:rPr>
-          <w:fldChar w:fldCharType="end"/>
-        </w:r>
-      </w:hyperlink>
-    </w:p>
-    <w:p>
-      <w:pPr>
-        <w:pStyle w:val="TOC2"/>
-        <w:tabs>
-          <w:tab w:val="right" w:leader="dot" w:pos="8296"/>
-        </w:tabs>
-        <w:rPr>
-          <w:noProof/>
-        </w:rPr>
-      </w:pPr>
-      <w:hyperlink w:anchor="_Toc62450014" w:history="1">
-        <w:r>
-          <w:rPr>
-            <w:rStyle w:val="a9"/>
-            <w:noProof/>
-          </w:rPr>
-          <w:t>1.4 实现效果</w:t>
-        </w:r>
-        <w:r>
-          <w:rPr>
-            <w:noProof/>
-            <w:webHidden/>
-          </w:rPr>
-          <w:tab/>
-        </w:r>
-        <w:r>
-          <w:rPr>
-            <w:noProof/>
-            <w:webHidden/>
-          </w:rPr>
-          <w:fldChar w:fldCharType="begin"/>
-        </w:r>
-        <w:r>
-          <w:rPr>
-            <w:noProof/>
-            <w:webHidden/>
-          </w:rPr>
-          <w:instrText xml:space="preserve"> PAGEREF _Toc62450014 \h </w:instrText>
-        </w:r>
-        <w:r>
-          <w:rPr>
-            <w:noProof/>
-            <w:webHidden/>
-          </w:rPr>
-        </w:r>
-        <w:r>
-          <w:rPr>
-            <w:noProof/>
-            <w:webHidden/>
-          </w:rPr>
-          <w:fldChar w:fldCharType="separate"/>
-        </w:r>
-        <w:r>
-          <w:rPr>
-            <w:noProof/>
-            <w:webHidden/>
-          </w:rPr>
-          <w:t>8</w:t>
-        </w:r>
-        <w:r>
-          <w:rPr>
-            <w:noProof/>
-            <w:webHidden/>
-          </w:rPr>
-          <w:fldChar w:fldCharType="end"/>
-        </w:r>
-      </w:hyperlink>
-    </w:p>
-    <w:p>
       <w:r>
         <w:fldChar w:fldCharType="end"/>
       </w:r>
@@ -1064,8 +520,9 @@
       <w:pPr>
         <w:pStyle w:val="1"/>
       </w:pPr>
-      <w:bookmarkStart w:id="2" w:name="_Toc62450001"/>
-      <w:bookmarkStart w:id="3" w:name="_Hlk62450031"/>
+      <w:bookmarkStart w:id="2" w:name="_Hlk62450031"/>
+      <w:bookmarkStart w:id="3" w:name="_Toc62460155"/>
+      <w:bookmarkStart w:id="4" w:name="_Hlk62460172"/>
       <w:r>
         <w:rPr>
           <w:rFonts w:hint="eastAsia"/>
@@ -1084,26 +541,26 @@
       <w:r>
         <w:t xml:space="preserve"> --- </w:t>
       </w:r>
-      <w:bookmarkEnd w:id="2"/>
       <w:r>
         <w:rPr>
           <w:rFonts w:hint="eastAsia"/>
         </w:rPr>
         <w:t>连接窗口功能实现</w:t>
       </w:r>
+      <w:bookmarkEnd w:id="3"/>
     </w:p>
     <w:p>
       <w:pPr>
         <w:pStyle w:val="2"/>
       </w:pPr>
-      <w:bookmarkStart w:id="4" w:name="_Toc62450002"/>
+      <w:bookmarkStart w:id="5" w:name="_Toc62460156"/>
       <w:r>
         <w:rPr>
           <w:rFonts w:hint="eastAsia"/>
         </w:rPr>
         <w:t>内容更新</w:t>
       </w:r>
-      <w:bookmarkEnd w:id="4"/>
+      <w:bookmarkEnd w:id="5"/>
     </w:p>
     <w:p>
       <w:pPr>
@@ -1409,7 +866,7 @@
           <w:sz w:val="30"/>
           <w:szCs w:val="30"/>
         </w:rPr>
-        <w:t>连接窗口功能实现</w:t>
+        <w:t>项目大改版</w:t>
       </w:r>
     </w:p>
     <w:p>
@@ -1444,67 +901,67 @@
           <w:sz w:val="30"/>
           <w:szCs w:val="30"/>
         </w:rPr>
-        <w:t>能于客户端连通</w:t>
-      </w:r>
-    </w:p>
-    <w:p>
-      <w:pPr>
-        <w:widowControl/>
-        <w:shd w:val="clear" w:color="auto" w:fill="002B36"/>
-        <w:spacing w:line="405" w:lineRule="atLeast"/>
-        <w:jc w:val="left"/>
-        <w:rPr>
-          <w:rFonts w:ascii="Consolas" w:eastAsia="宋体" w:hAnsi="Consolas" w:cs="宋体"/>
-          <w:color w:val="BBBBBB"/>
-          <w:kern w:val="0"/>
-          <w:sz w:val="30"/>
-          <w:szCs w:val="30"/>
-        </w:rPr>
-      </w:pPr>
-    </w:p>
-    <w:p>
-      <w:pPr>
+        <w:t>将聊天窗口作为主窗口，登陆、注册窗口设置为对话框</w:t>
+      </w:r>
+    </w:p>
+    <w:p/>
+    <w:p>
+      <w:pPr>
+        <w:pStyle w:val="2"/>
+      </w:pPr>
+      <w:bookmarkStart w:id="6" w:name="_Toc62460157"/>
+      <w:r>
         <w:rPr>
           <w:rFonts w:hint="eastAsia"/>
         </w:rPr>
-      </w:pPr>
-    </w:p>
-    <w:p>
-      <w:pPr>
-        <w:pStyle w:val="2"/>
-      </w:pPr>
-      <w:bookmarkStart w:id="5" w:name="_Toc62450003"/>
+        <w:t>任务目标</w:t>
+      </w:r>
+      <w:bookmarkEnd w:id="6"/>
+    </w:p>
+    <w:p>
       <w:r>
         <w:rPr>
           <w:rFonts w:hint="eastAsia"/>
         </w:rPr>
-        <w:t>任务目标</w:t>
-      </w:r>
-      <w:bookmarkEnd w:id="5"/>
-    </w:p>
-    <w:p>
+        <w:t>对软件整体结构布局进行改版，</w:t>
+      </w:r>
       <w:r>
         <w:rPr>
           <w:rFonts w:hint="eastAsia"/>
         </w:rPr>
-        <w:t>实现连接窗口能与服务器连通</w:t>
-      </w:r>
-    </w:p>
-    <w:p>
-      <w:pPr>
+        <w:t>要求以聊天窗口为主窗口，登陆、注册窗口以对话框的形式附属于主窗口，</w:t>
+      </w:r>
+      <w:r>
         <w:rPr>
           <w:rFonts w:hint="eastAsia"/>
         </w:rPr>
-      </w:pPr>
+        <w:t>数据最终归聊天窗口。</w:t>
+      </w:r>
+    </w:p>
+    <w:p>
+      <w:pPr>
+        <w:rPr>
+          <w:rFonts w:hint="eastAsia"/>
+        </w:rPr>
+      </w:pPr>
+      <w:r>
+        <w:rPr>
+          <w:rFonts w:hint="eastAsia"/>
+        </w:rPr>
+        <w:t>界面效果如下：</w:t>
+      </w:r>
+    </w:p>
+    <w:p>
       <w:r>
         <w:rPr>
           <w:noProof/>
         </w:rPr>
+        <w:lastRenderedPageBreak/>
         <w:drawing>
-          <wp:inline distT="0" distB="0" distL="0" distR="0" wp14:anchorId="362E87F0" wp14:editId="3221DAFB">
-            <wp:extent cx="4503810" cy="2461473"/>
-            <wp:effectExtent l="0" t="0" r="0" b="0"/>
-            <wp:docPr id="2" name="图片 2"/>
+          <wp:inline distT="0" distB="0" distL="0" distR="0" wp14:anchorId="59B95076" wp14:editId="47B328E8">
+            <wp:extent cx="5274310" cy="3215640"/>
+            <wp:effectExtent l="0" t="0" r="2540" b="3810"/>
+            <wp:docPr id="1" name="图片 1"/>
             <wp:cNvGraphicFramePr>
               <a:graphicFrameLocks xmlns:a="http://schemas.openxmlformats.org/drawingml/2006/main" noChangeAspect="1"/>
             </wp:cNvGraphicFramePr>
@@ -1524,7 +981,7 @@
                   <pic:spPr>
                     <a:xfrm>
                       <a:off x="0" y="0"/>
-                      <a:ext cx="4503810" cy="2461473"/>
+                      <a:ext cx="5274310" cy="3215640"/>
                     </a:xfrm>
                     <a:prstGeom prst="rect">
                       <a:avLst/>
@@ -1546,17 +1003,3661 @@
       <w:pPr>
         <w:pStyle w:val="2"/>
       </w:pPr>
-      <w:bookmarkStart w:id="6" w:name="_Toc62450004"/>
+      <w:bookmarkStart w:id="7" w:name="_Toc62460158"/>
       <w:r>
         <w:rPr>
           <w:rFonts w:hint="eastAsia"/>
         </w:rPr>
         <w:t>任务实现</w:t>
       </w:r>
-      <w:bookmarkEnd w:id="6"/>
-    </w:p>
-    <w:bookmarkEnd w:id="3"/>
+      <w:bookmarkEnd w:id="7"/>
+    </w:p>
+    <w:p>
+      <w:pPr>
+        <w:pStyle w:val="3"/>
+      </w:pPr>
+      <w:bookmarkStart w:id="8" w:name="_Toc62460159"/>
+      <w:bookmarkEnd w:id="2"/>
+      <w:r>
+        <w:rPr>
+          <w:rFonts w:hint="eastAsia"/>
+        </w:rPr>
+        <w:t>主窗口添加两个新按钮</w:t>
+      </w:r>
+      <w:bookmarkEnd w:id="8"/>
+    </w:p>
+    <w:p>
+      <w:pPr>
+        <w:jc w:val="left"/>
+        <w:rPr>
+          <w:color w:val="FF0000"/>
+          <w:sz w:val="36"/>
+          <w:szCs w:val="36"/>
+        </w:rPr>
+      </w:pPr>
+      <w:r>
+        <w:rPr>
+          <w:rFonts w:hint="eastAsia"/>
+          <w:color w:val="FF0000"/>
+          <w:sz w:val="36"/>
+          <w:szCs w:val="36"/>
+        </w:rPr>
+        <w:t>文件：</w:t>
+      </w:r>
+    </w:p>
+    <w:p>
+      <w:pPr>
+        <w:rPr>
+          <w:sz w:val="36"/>
+          <w:szCs w:val="36"/>
+        </w:rPr>
+      </w:pPr>
+      <w:r>
+        <w:rPr>
+          <w:sz w:val="36"/>
+          <w:szCs w:val="36"/>
+        </w:rPr>
+        <w:t>QQ-version-of-Qt\PART0</w:t>
+      </w:r>
+      <w:r>
+        <w:rPr>
+          <w:rFonts w:hint="eastAsia"/>
+          <w:sz w:val="36"/>
+          <w:szCs w:val="36"/>
+        </w:rPr>
+        <w:t>2</w:t>
+      </w:r>
+      <w:r>
+        <w:rPr>
+          <w:sz w:val="36"/>
+          <w:szCs w:val="36"/>
+        </w:rPr>
+        <w:t>\TcpClient\</w:t>
+      </w:r>
+      <w:r>
+        <w:t xml:space="preserve"> </w:t>
+      </w:r>
+      <w:r>
+        <w:rPr>
+          <w:sz w:val="36"/>
+          <w:szCs w:val="36"/>
+        </w:rPr>
+        <w:t>chatwidget</w:t>
+      </w:r>
+      <w:r>
+        <w:rPr>
+          <w:rFonts w:hint="eastAsia"/>
+          <w:sz w:val="36"/>
+          <w:szCs w:val="36"/>
+        </w:rPr>
+        <w:t>.</w:t>
+      </w:r>
+      <w:r>
+        <w:rPr>
+          <w:sz w:val="36"/>
+          <w:szCs w:val="36"/>
+        </w:rPr>
+        <w:t>h</w:t>
+      </w:r>
+    </w:p>
+    <w:p>
+      <w:pPr>
+        <w:widowControl/>
+        <w:shd w:val="clear" w:color="auto" w:fill="002B36"/>
+        <w:spacing w:line="405" w:lineRule="atLeast"/>
+        <w:jc w:val="left"/>
+        <w:rPr>
+          <w:rFonts w:ascii="Consolas" w:eastAsia="宋体" w:hAnsi="Consolas" w:cs="宋体"/>
+          <w:color w:val="BBBBBB"/>
+          <w:kern w:val="0"/>
+          <w:sz w:val="30"/>
+          <w:szCs w:val="30"/>
+        </w:rPr>
+      </w:pPr>
+      <w:r>
+        <w:rPr>
+          <w:rFonts w:ascii="Consolas" w:eastAsia="宋体" w:hAnsi="Consolas" w:cs="宋体"/>
+          <w:i/>
+          <w:iCs/>
+          <w:color w:val="657B83"/>
+          <w:kern w:val="0"/>
+          <w:sz w:val="30"/>
+          <w:szCs w:val="30"/>
+        </w:rPr>
+        <w:t>    //PART04</w:t>
+      </w:r>
+      <w:r>
+        <w:rPr>
+          <w:rFonts w:ascii="Consolas" w:eastAsia="宋体" w:hAnsi="Consolas" w:cs="宋体"/>
+          <w:i/>
+          <w:iCs/>
+          <w:color w:val="657B83"/>
+          <w:kern w:val="0"/>
+          <w:sz w:val="30"/>
+          <w:szCs w:val="30"/>
+        </w:rPr>
+        <w:t>改版添加</w:t>
+      </w:r>
+    </w:p>
+    <w:p>
+      <w:pPr>
+        <w:widowControl/>
+        <w:shd w:val="clear" w:color="auto" w:fill="002B36"/>
+        <w:spacing w:line="405" w:lineRule="atLeast"/>
+        <w:jc w:val="left"/>
+        <w:rPr>
+          <w:rFonts w:ascii="Consolas" w:eastAsia="宋体" w:hAnsi="Consolas" w:cs="宋体"/>
+          <w:color w:val="BBBBBB"/>
+          <w:kern w:val="0"/>
+          <w:sz w:val="30"/>
+          <w:szCs w:val="30"/>
+        </w:rPr>
+      </w:pPr>
+      <w:r>
+        <w:rPr>
+          <w:rFonts w:ascii="Consolas" w:eastAsia="宋体" w:hAnsi="Consolas" w:cs="宋体"/>
+          <w:color w:val="BBBBBB"/>
+          <w:kern w:val="0"/>
+          <w:sz w:val="30"/>
+          <w:szCs w:val="30"/>
+        </w:rPr>
+        <w:t>    </w:t>
+      </w:r>
+      <w:r>
+        <w:rPr>
+          <w:rFonts w:ascii="Consolas" w:eastAsia="宋体" w:hAnsi="Consolas" w:cs="宋体"/>
+          <w:color w:val="CB4B16"/>
+          <w:kern w:val="0"/>
+          <w:sz w:val="30"/>
+          <w:szCs w:val="30"/>
+        </w:rPr>
+        <w:t>QPushButton</w:t>
+      </w:r>
+      <w:r>
+        <w:rPr>
+          <w:rFonts w:ascii="Consolas" w:eastAsia="宋体" w:hAnsi="Consolas" w:cs="宋体"/>
+          <w:color w:val="BBBBBB"/>
+          <w:kern w:val="0"/>
+          <w:sz w:val="30"/>
+          <w:szCs w:val="30"/>
+        </w:rPr>
+        <w:t> </w:t>
+      </w:r>
+      <w:r>
+        <w:rPr>
+          <w:rFonts w:ascii="Consolas" w:eastAsia="宋体" w:hAnsi="Consolas" w:cs="宋体"/>
+          <w:color w:val="859900"/>
+          <w:kern w:val="0"/>
+          <w:sz w:val="30"/>
+          <w:szCs w:val="30"/>
+        </w:rPr>
+        <w:t>*</w:t>
+      </w:r>
+      <w:r>
+        <w:rPr>
+          <w:rFonts w:ascii="Consolas" w:eastAsia="宋体" w:hAnsi="Consolas" w:cs="宋体"/>
+          <w:color w:val="268BD2"/>
+          <w:kern w:val="0"/>
+          <w:sz w:val="30"/>
+          <w:szCs w:val="30"/>
+        </w:rPr>
+        <w:t>loginBtn</w:t>
+      </w:r>
+      <w:r>
+        <w:rPr>
+          <w:rFonts w:ascii="Consolas" w:eastAsia="宋体" w:hAnsi="Consolas" w:cs="宋体"/>
+          <w:color w:val="BBBBBB"/>
+          <w:kern w:val="0"/>
+          <w:sz w:val="30"/>
+          <w:szCs w:val="30"/>
+        </w:rPr>
+        <w:t>;</w:t>
+      </w:r>
+      <w:r>
+        <w:rPr>
+          <w:rFonts w:ascii="Consolas" w:eastAsia="宋体" w:hAnsi="Consolas" w:cs="宋体"/>
+          <w:i/>
+          <w:iCs/>
+          <w:color w:val="657B83"/>
+          <w:kern w:val="0"/>
+          <w:sz w:val="30"/>
+          <w:szCs w:val="30"/>
+        </w:rPr>
+        <w:t>//</w:t>
+      </w:r>
+      <w:proofErr w:type="gramStart"/>
+      <w:r>
+        <w:rPr>
+          <w:rFonts w:ascii="Consolas" w:eastAsia="宋体" w:hAnsi="Consolas" w:cs="宋体"/>
+          <w:i/>
+          <w:iCs/>
+          <w:color w:val="657B83"/>
+          <w:kern w:val="0"/>
+          <w:sz w:val="30"/>
+          <w:szCs w:val="30"/>
+        </w:rPr>
+        <w:t>登陆弹窗按钮</w:t>
+      </w:r>
+      <w:proofErr w:type="gramEnd"/>
+    </w:p>
+    <w:p>
+      <w:pPr>
+        <w:widowControl/>
+        <w:shd w:val="clear" w:color="auto" w:fill="002B36"/>
+        <w:spacing w:line="405" w:lineRule="atLeast"/>
+        <w:jc w:val="left"/>
+        <w:rPr>
+          <w:rFonts w:ascii="Consolas" w:eastAsia="宋体" w:hAnsi="Consolas" w:cs="宋体"/>
+          <w:color w:val="BBBBBB"/>
+          <w:kern w:val="0"/>
+          <w:sz w:val="30"/>
+          <w:szCs w:val="30"/>
+        </w:rPr>
+      </w:pPr>
+      <w:r>
+        <w:rPr>
+          <w:rFonts w:ascii="Consolas" w:eastAsia="宋体" w:hAnsi="Consolas" w:cs="宋体"/>
+          <w:color w:val="BBBBBB"/>
+          <w:kern w:val="0"/>
+          <w:sz w:val="30"/>
+          <w:szCs w:val="30"/>
+        </w:rPr>
+        <w:t>    </w:t>
+      </w:r>
+      <w:r>
+        <w:rPr>
+          <w:rFonts w:ascii="Consolas" w:eastAsia="宋体" w:hAnsi="Consolas" w:cs="宋体"/>
+          <w:color w:val="CB4B16"/>
+          <w:kern w:val="0"/>
+          <w:sz w:val="30"/>
+          <w:szCs w:val="30"/>
+        </w:rPr>
+        <w:t>QPushButton</w:t>
+      </w:r>
+      <w:r>
+        <w:rPr>
+          <w:rFonts w:ascii="Consolas" w:eastAsia="宋体" w:hAnsi="Consolas" w:cs="宋体"/>
+          <w:color w:val="BBBBBB"/>
+          <w:kern w:val="0"/>
+          <w:sz w:val="30"/>
+          <w:szCs w:val="30"/>
+        </w:rPr>
+        <w:t> </w:t>
+      </w:r>
+      <w:r>
+        <w:rPr>
+          <w:rFonts w:ascii="Consolas" w:eastAsia="宋体" w:hAnsi="Consolas" w:cs="宋体"/>
+          <w:color w:val="859900"/>
+          <w:kern w:val="0"/>
+          <w:sz w:val="30"/>
+          <w:szCs w:val="30"/>
+        </w:rPr>
+        <w:t>*</w:t>
+      </w:r>
+      <w:r>
+        <w:rPr>
+          <w:rFonts w:ascii="Consolas" w:eastAsia="宋体" w:hAnsi="Consolas" w:cs="宋体"/>
+          <w:color w:val="268BD2"/>
+          <w:kern w:val="0"/>
+          <w:sz w:val="30"/>
+          <w:szCs w:val="30"/>
+        </w:rPr>
+        <w:t>regBtn</w:t>
+      </w:r>
+      <w:r>
+        <w:rPr>
+          <w:rFonts w:ascii="Consolas" w:eastAsia="宋体" w:hAnsi="Consolas" w:cs="宋体"/>
+          <w:color w:val="BBBBBB"/>
+          <w:kern w:val="0"/>
+          <w:sz w:val="30"/>
+          <w:szCs w:val="30"/>
+        </w:rPr>
+        <w:t>;</w:t>
+      </w:r>
+      <w:r>
+        <w:rPr>
+          <w:rFonts w:ascii="Consolas" w:eastAsia="宋体" w:hAnsi="Consolas" w:cs="宋体"/>
+          <w:i/>
+          <w:iCs/>
+          <w:color w:val="657B83"/>
+          <w:kern w:val="0"/>
+          <w:sz w:val="30"/>
+          <w:szCs w:val="30"/>
+        </w:rPr>
+        <w:t>//</w:t>
+      </w:r>
+      <w:proofErr w:type="gramStart"/>
+      <w:r>
+        <w:rPr>
+          <w:rFonts w:ascii="Consolas" w:eastAsia="宋体" w:hAnsi="Consolas" w:cs="宋体"/>
+          <w:i/>
+          <w:iCs/>
+          <w:color w:val="657B83"/>
+          <w:kern w:val="0"/>
+          <w:sz w:val="30"/>
+          <w:szCs w:val="30"/>
+        </w:rPr>
+        <w:t>注册弹窗按钮</w:t>
+      </w:r>
+      <w:proofErr w:type="gramEnd"/>
+    </w:p>
+    <w:p>
+      <w:pPr>
+        <w:jc w:val="left"/>
+        <w:rPr>
+          <w:color w:val="FF0000"/>
+          <w:sz w:val="36"/>
+          <w:szCs w:val="36"/>
+        </w:rPr>
+      </w:pPr>
+    </w:p>
+    <w:p>
+      <w:pPr>
+        <w:jc w:val="left"/>
+        <w:rPr>
+          <w:color w:val="FF0000"/>
+          <w:sz w:val="36"/>
+          <w:szCs w:val="36"/>
+        </w:rPr>
+      </w:pPr>
+      <w:r>
+        <w:rPr>
+          <w:rFonts w:hint="eastAsia"/>
+          <w:color w:val="FF0000"/>
+          <w:sz w:val="36"/>
+          <w:szCs w:val="36"/>
+        </w:rPr>
+        <w:t>文件：</w:t>
+      </w:r>
+    </w:p>
+    <w:p>
+      <w:pPr>
+        <w:rPr>
+          <w:sz w:val="32"/>
+          <w:szCs w:val="32"/>
+        </w:rPr>
+      </w:pPr>
+      <w:r>
+        <w:rPr>
+          <w:sz w:val="32"/>
+          <w:szCs w:val="32"/>
+        </w:rPr>
+        <w:t>QQ-version-of-Qt\PART0</w:t>
+      </w:r>
+      <w:r>
+        <w:rPr>
+          <w:rFonts w:hint="eastAsia"/>
+          <w:sz w:val="32"/>
+          <w:szCs w:val="32"/>
+        </w:rPr>
+        <w:t>2</w:t>
+      </w:r>
+      <w:r>
+        <w:rPr>
+          <w:sz w:val="32"/>
+          <w:szCs w:val="32"/>
+        </w:rPr>
+        <w:t>\TcpClient\</w:t>
+      </w:r>
+      <w:r>
+        <w:rPr>
+          <w:sz w:val="20"/>
+          <w:szCs w:val="21"/>
+        </w:rPr>
+        <w:t xml:space="preserve"> </w:t>
+      </w:r>
+      <w:r>
+        <w:rPr>
+          <w:sz w:val="32"/>
+          <w:szCs w:val="32"/>
+        </w:rPr>
+        <w:t>chatwidget</w:t>
+      </w:r>
+      <w:r>
+        <w:rPr>
+          <w:rFonts w:hint="eastAsia"/>
+          <w:sz w:val="32"/>
+          <w:szCs w:val="32"/>
+        </w:rPr>
+        <w:t>.</w:t>
+      </w:r>
+      <w:r>
+        <w:rPr>
+          <w:rFonts w:hint="eastAsia"/>
+          <w:sz w:val="32"/>
+          <w:szCs w:val="32"/>
+        </w:rPr>
+        <w:t>cpp</w:t>
+      </w:r>
+    </w:p>
+    <w:p>
+      <w:pPr>
+        <w:widowControl/>
+        <w:shd w:val="clear" w:color="auto" w:fill="002B36"/>
+        <w:spacing w:line="405" w:lineRule="atLeast"/>
+        <w:jc w:val="left"/>
+        <w:rPr>
+          <w:rFonts w:ascii="Consolas" w:eastAsia="宋体" w:hAnsi="Consolas" w:cs="宋体"/>
+          <w:color w:val="BBBBBB"/>
+          <w:kern w:val="0"/>
+          <w:sz w:val="30"/>
+          <w:szCs w:val="30"/>
+        </w:rPr>
+      </w:pPr>
+    </w:p>
+    <w:p>
+      <w:pPr>
+        <w:widowControl/>
+        <w:shd w:val="clear" w:color="auto" w:fill="002B36"/>
+        <w:spacing w:line="405" w:lineRule="atLeast"/>
+        <w:jc w:val="left"/>
+        <w:rPr>
+          <w:rFonts w:ascii="Consolas" w:eastAsia="宋体" w:hAnsi="Consolas" w:cs="宋体"/>
+          <w:color w:val="BBBBBB"/>
+          <w:kern w:val="0"/>
+          <w:sz w:val="30"/>
+          <w:szCs w:val="30"/>
+        </w:rPr>
+      </w:pPr>
+      <w:r>
+        <w:rPr>
+          <w:rFonts w:ascii="Consolas" w:eastAsia="宋体" w:hAnsi="Consolas" w:cs="宋体"/>
+          <w:i/>
+          <w:iCs/>
+          <w:color w:val="657B83"/>
+          <w:kern w:val="0"/>
+          <w:sz w:val="30"/>
+          <w:szCs w:val="30"/>
+        </w:rPr>
+        <w:t>    //PART4</w:t>
+      </w:r>
+      <w:r>
+        <w:rPr>
+          <w:rFonts w:ascii="Consolas" w:eastAsia="宋体" w:hAnsi="Consolas" w:cs="宋体"/>
+          <w:i/>
+          <w:iCs/>
+          <w:color w:val="657B83"/>
+          <w:kern w:val="0"/>
+          <w:sz w:val="30"/>
+          <w:szCs w:val="30"/>
+        </w:rPr>
+        <w:t>大改版添加</w:t>
+      </w:r>
+    </w:p>
+    <w:p>
+      <w:pPr>
+        <w:widowControl/>
+        <w:shd w:val="clear" w:color="auto" w:fill="002B36"/>
+        <w:spacing w:line="405" w:lineRule="atLeast"/>
+        <w:jc w:val="left"/>
+        <w:rPr>
+          <w:rFonts w:ascii="Consolas" w:eastAsia="宋体" w:hAnsi="Consolas" w:cs="宋体"/>
+          <w:color w:val="BBBBBB"/>
+          <w:kern w:val="0"/>
+          <w:sz w:val="30"/>
+          <w:szCs w:val="30"/>
+        </w:rPr>
+      </w:pPr>
+      <w:r>
+        <w:rPr>
+          <w:rFonts w:ascii="Consolas" w:eastAsia="宋体" w:hAnsi="Consolas" w:cs="宋体"/>
+          <w:color w:val="BBBBBB"/>
+          <w:kern w:val="0"/>
+          <w:sz w:val="30"/>
+          <w:szCs w:val="30"/>
+        </w:rPr>
+        <w:lastRenderedPageBreak/>
+        <w:t>    </w:t>
+      </w:r>
+      <w:r>
+        <w:rPr>
+          <w:rFonts w:ascii="Consolas" w:eastAsia="宋体" w:hAnsi="Consolas" w:cs="宋体"/>
+          <w:color w:val="268BD2"/>
+          <w:kern w:val="0"/>
+          <w:sz w:val="30"/>
+          <w:szCs w:val="30"/>
+        </w:rPr>
+        <w:t>loginBtn</w:t>
+      </w:r>
+      <w:r>
+        <w:rPr>
+          <w:rFonts w:ascii="Consolas" w:eastAsia="宋体" w:hAnsi="Consolas" w:cs="宋体"/>
+          <w:color w:val="BBBBBB"/>
+          <w:kern w:val="0"/>
+          <w:sz w:val="30"/>
+          <w:szCs w:val="30"/>
+        </w:rPr>
+        <w:t> </w:t>
+      </w:r>
+      <w:r>
+        <w:rPr>
+          <w:rFonts w:ascii="Consolas" w:eastAsia="宋体" w:hAnsi="Consolas" w:cs="宋体"/>
+          <w:color w:val="859900"/>
+          <w:kern w:val="0"/>
+          <w:sz w:val="30"/>
+          <w:szCs w:val="30"/>
+        </w:rPr>
+        <w:t>=</w:t>
+      </w:r>
+      <w:r>
+        <w:rPr>
+          <w:rFonts w:ascii="Consolas" w:eastAsia="宋体" w:hAnsi="Consolas" w:cs="宋体"/>
+          <w:color w:val="BBBBBB"/>
+          <w:kern w:val="0"/>
+          <w:sz w:val="30"/>
+          <w:szCs w:val="30"/>
+        </w:rPr>
+        <w:t> </w:t>
+      </w:r>
+      <w:r>
+        <w:rPr>
+          <w:rFonts w:ascii="Consolas" w:eastAsia="宋体" w:hAnsi="Consolas" w:cs="宋体"/>
+          <w:color w:val="859900"/>
+          <w:kern w:val="0"/>
+          <w:sz w:val="30"/>
+          <w:szCs w:val="30"/>
+        </w:rPr>
+        <w:t>new</w:t>
+      </w:r>
+      <w:r>
+        <w:rPr>
+          <w:rFonts w:ascii="Consolas" w:eastAsia="宋体" w:hAnsi="Consolas" w:cs="宋体"/>
+          <w:color w:val="BBBBBB"/>
+          <w:kern w:val="0"/>
+          <w:sz w:val="30"/>
+          <w:szCs w:val="30"/>
+        </w:rPr>
+        <w:t> </w:t>
+      </w:r>
+      <w:r>
+        <w:rPr>
+          <w:rFonts w:ascii="Consolas" w:eastAsia="宋体" w:hAnsi="Consolas" w:cs="宋体"/>
+          <w:color w:val="CB4B16"/>
+          <w:kern w:val="0"/>
+          <w:sz w:val="30"/>
+          <w:szCs w:val="30"/>
+        </w:rPr>
+        <w:t>QPushButton</w:t>
+      </w:r>
+      <w:r>
+        <w:rPr>
+          <w:rFonts w:ascii="Consolas" w:eastAsia="宋体" w:hAnsi="Consolas" w:cs="宋体"/>
+          <w:color w:val="BBBBBB"/>
+          <w:kern w:val="0"/>
+          <w:sz w:val="30"/>
+          <w:szCs w:val="30"/>
+        </w:rPr>
+        <w:t>(</w:t>
+      </w:r>
+      <w:r>
+        <w:rPr>
+          <w:rFonts w:ascii="Consolas" w:eastAsia="宋体" w:hAnsi="Consolas" w:cs="宋体"/>
+          <w:color w:val="268BD2"/>
+          <w:kern w:val="0"/>
+          <w:sz w:val="30"/>
+          <w:szCs w:val="30"/>
+        </w:rPr>
+        <w:t>this</w:t>
+      </w:r>
+      <w:r>
+        <w:rPr>
+          <w:rFonts w:ascii="Consolas" w:eastAsia="宋体" w:hAnsi="Consolas" w:cs="宋体"/>
+          <w:color w:val="BBBBBB"/>
+          <w:kern w:val="0"/>
+          <w:sz w:val="30"/>
+          <w:szCs w:val="30"/>
+        </w:rPr>
+        <w:t>);</w:t>
+      </w:r>
+      <w:r>
+        <w:rPr>
+          <w:rFonts w:ascii="Consolas" w:eastAsia="宋体" w:hAnsi="Consolas" w:cs="宋体"/>
+          <w:i/>
+          <w:iCs/>
+          <w:color w:val="657B83"/>
+          <w:kern w:val="0"/>
+          <w:sz w:val="30"/>
+          <w:szCs w:val="30"/>
+        </w:rPr>
+        <w:t>//</w:t>
+      </w:r>
+      <w:r>
+        <w:rPr>
+          <w:rFonts w:ascii="Consolas" w:eastAsia="宋体" w:hAnsi="Consolas" w:cs="宋体"/>
+          <w:i/>
+          <w:iCs/>
+          <w:color w:val="657B83"/>
+          <w:kern w:val="0"/>
+          <w:sz w:val="30"/>
+          <w:szCs w:val="30"/>
+        </w:rPr>
+        <w:t>登陆</w:t>
+      </w:r>
+    </w:p>
+    <w:p>
+      <w:pPr>
+        <w:widowControl/>
+        <w:shd w:val="clear" w:color="auto" w:fill="002B36"/>
+        <w:spacing w:line="405" w:lineRule="atLeast"/>
+        <w:jc w:val="left"/>
+        <w:rPr>
+          <w:rFonts w:ascii="Consolas" w:eastAsia="宋体" w:hAnsi="Consolas" w:cs="宋体"/>
+          <w:color w:val="BBBBBB"/>
+          <w:kern w:val="0"/>
+          <w:sz w:val="30"/>
+          <w:szCs w:val="30"/>
+        </w:rPr>
+      </w:pPr>
+      <w:r>
+        <w:rPr>
+          <w:rFonts w:ascii="Consolas" w:eastAsia="宋体" w:hAnsi="Consolas" w:cs="宋体"/>
+          <w:color w:val="BBBBBB"/>
+          <w:kern w:val="0"/>
+          <w:sz w:val="30"/>
+          <w:szCs w:val="30"/>
+        </w:rPr>
+        <w:t>    </w:t>
+      </w:r>
+      <w:r>
+        <w:rPr>
+          <w:rFonts w:ascii="Consolas" w:eastAsia="宋体" w:hAnsi="Consolas" w:cs="宋体"/>
+          <w:color w:val="268BD2"/>
+          <w:kern w:val="0"/>
+          <w:sz w:val="30"/>
+          <w:szCs w:val="30"/>
+        </w:rPr>
+        <w:t>regBtn</w:t>
+      </w:r>
+      <w:r>
+        <w:rPr>
+          <w:rFonts w:ascii="Consolas" w:eastAsia="宋体" w:hAnsi="Consolas" w:cs="宋体"/>
+          <w:color w:val="BBBBBB"/>
+          <w:kern w:val="0"/>
+          <w:sz w:val="30"/>
+          <w:szCs w:val="30"/>
+        </w:rPr>
+        <w:t> </w:t>
+      </w:r>
+      <w:r>
+        <w:rPr>
+          <w:rFonts w:ascii="Consolas" w:eastAsia="宋体" w:hAnsi="Consolas" w:cs="宋体"/>
+          <w:color w:val="859900"/>
+          <w:kern w:val="0"/>
+          <w:sz w:val="30"/>
+          <w:szCs w:val="30"/>
+        </w:rPr>
+        <w:t>=</w:t>
+      </w:r>
+      <w:r>
+        <w:rPr>
+          <w:rFonts w:ascii="Consolas" w:eastAsia="宋体" w:hAnsi="Consolas" w:cs="宋体"/>
+          <w:color w:val="BBBBBB"/>
+          <w:kern w:val="0"/>
+          <w:sz w:val="30"/>
+          <w:szCs w:val="30"/>
+        </w:rPr>
+        <w:t> </w:t>
+      </w:r>
+      <w:r>
+        <w:rPr>
+          <w:rFonts w:ascii="Consolas" w:eastAsia="宋体" w:hAnsi="Consolas" w:cs="宋体"/>
+          <w:color w:val="859900"/>
+          <w:kern w:val="0"/>
+          <w:sz w:val="30"/>
+          <w:szCs w:val="30"/>
+        </w:rPr>
+        <w:t>new</w:t>
+      </w:r>
+      <w:r>
+        <w:rPr>
+          <w:rFonts w:ascii="Consolas" w:eastAsia="宋体" w:hAnsi="Consolas" w:cs="宋体"/>
+          <w:color w:val="BBBBBB"/>
+          <w:kern w:val="0"/>
+          <w:sz w:val="30"/>
+          <w:szCs w:val="30"/>
+        </w:rPr>
+        <w:t> </w:t>
+      </w:r>
+      <w:r>
+        <w:rPr>
+          <w:rFonts w:ascii="Consolas" w:eastAsia="宋体" w:hAnsi="Consolas" w:cs="宋体"/>
+          <w:color w:val="CB4B16"/>
+          <w:kern w:val="0"/>
+          <w:sz w:val="30"/>
+          <w:szCs w:val="30"/>
+        </w:rPr>
+        <w:t>QPushButton</w:t>
+      </w:r>
+      <w:r>
+        <w:rPr>
+          <w:rFonts w:ascii="Consolas" w:eastAsia="宋体" w:hAnsi="Consolas" w:cs="宋体"/>
+          <w:color w:val="BBBBBB"/>
+          <w:kern w:val="0"/>
+          <w:sz w:val="30"/>
+          <w:szCs w:val="30"/>
+        </w:rPr>
+        <w:t>(</w:t>
+      </w:r>
+      <w:r>
+        <w:rPr>
+          <w:rFonts w:ascii="Consolas" w:eastAsia="宋体" w:hAnsi="Consolas" w:cs="宋体"/>
+          <w:color w:val="268BD2"/>
+          <w:kern w:val="0"/>
+          <w:sz w:val="30"/>
+          <w:szCs w:val="30"/>
+        </w:rPr>
+        <w:t>this</w:t>
+      </w:r>
+      <w:r>
+        <w:rPr>
+          <w:rFonts w:ascii="Consolas" w:eastAsia="宋体" w:hAnsi="Consolas" w:cs="宋体"/>
+          <w:color w:val="BBBBBB"/>
+          <w:kern w:val="0"/>
+          <w:sz w:val="30"/>
+          <w:szCs w:val="30"/>
+        </w:rPr>
+        <w:t>);</w:t>
+      </w:r>
+      <w:r>
+        <w:rPr>
+          <w:rFonts w:ascii="Consolas" w:eastAsia="宋体" w:hAnsi="Consolas" w:cs="宋体"/>
+          <w:i/>
+          <w:iCs/>
+          <w:color w:val="657B83"/>
+          <w:kern w:val="0"/>
+          <w:sz w:val="30"/>
+          <w:szCs w:val="30"/>
+        </w:rPr>
+        <w:t>//</w:t>
+      </w:r>
+      <w:r>
+        <w:rPr>
+          <w:rFonts w:ascii="Consolas" w:eastAsia="宋体" w:hAnsi="Consolas" w:cs="宋体"/>
+          <w:i/>
+          <w:iCs/>
+          <w:color w:val="657B83"/>
+          <w:kern w:val="0"/>
+          <w:sz w:val="30"/>
+          <w:szCs w:val="30"/>
+        </w:rPr>
+        <w:t>注册</w:t>
+      </w:r>
+    </w:p>
+    <w:p>
+      <w:pPr>
+        <w:widowControl/>
+        <w:shd w:val="clear" w:color="auto" w:fill="002B36"/>
+        <w:spacing w:line="405" w:lineRule="atLeast"/>
+        <w:jc w:val="left"/>
+        <w:rPr>
+          <w:rFonts w:ascii="Consolas" w:eastAsia="宋体" w:hAnsi="Consolas" w:cs="宋体"/>
+          <w:color w:val="BBBBBB"/>
+          <w:kern w:val="0"/>
+          <w:sz w:val="30"/>
+          <w:szCs w:val="30"/>
+        </w:rPr>
+      </w:pPr>
+    </w:p>
+    <w:p>
+      <w:pPr>
+        <w:widowControl/>
+        <w:shd w:val="clear" w:color="auto" w:fill="002B36"/>
+        <w:spacing w:line="405" w:lineRule="atLeast"/>
+        <w:jc w:val="left"/>
+        <w:rPr>
+          <w:rFonts w:ascii="Consolas" w:eastAsia="宋体" w:hAnsi="Consolas" w:cs="宋体"/>
+          <w:color w:val="BBBBBB"/>
+          <w:kern w:val="0"/>
+          <w:sz w:val="30"/>
+          <w:szCs w:val="30"/>
+        </w:rPr>
+      </w:pPr>
+      <w:r>
+        <w:rPr>
+          <w:rFonts w:ascii="Consolas" w:eastAsia="宋体" w:hAnsi="Consolas" w:cs="宋体"/>
+          <w:color w:val="BBBBBB"/>
+          <w:kern w:val="0"/>
+          <w:sz w:val="30"/>
+          <w:szCs w:val="30"/>
+        </w:rPr>
+        <w:t>    </w:t>
+      </w:r>
+      <w:r>
+        <w:rPr>
+          <w:rFonts w:ascii="Consolas" w:eastAsia="宋体" w:hAnsi="Consolas" w:cs="宋体"/>
+          <w:color w:val="268BD2"/>
+          <w:kern w:val="0"/>
+          <w:sz w:val="30"/>
+          <w:szCs w:val="30"/>
+        </w:rPr>
+        <w:t>loginBtn</w:t>
+      </w:r>
+      <w:r>
+        <w:rPr>
+          <w:rFonts w:ascii="Consolas" w:eastAsia="宋体" w:hAnsi="Consolas" w:cs="宋体"/>
+          <w:color w:val="BBBBBB"/>
+          <w:kern w:val="0"/>
+          <w:sz w:val="30"/>
+          <w:szCs w:val="30"/>
+        </w:rPr>
+        <w:t>-&gt;</w:t>
+      </w:r>
+      <w:r>
+        <w:rPr>
+          <w:rFonts w:ascii="Consolas" w:eastAsia="宋体" w:hAnsi="Consolas" w:cs="宋体"/>
+          <w:color w:val="268BD2"/>
+          <w:kern w:val="0"/>
+          <w:sz w:val="30"/>
+          <w:szCs w:val="30"/>
+        </w:rPr>
+        <w:t>setText</w:t>
+      </w:r>
+      <w:r>
+        <w:rPr>
+          <w:rFonts w:ascii="Consolas" w:eastAsia="宋体" w:hAnsi="Consolas" w:cs="宋体"/>
+          <w:color w:val="BBBBBB"/>
+          <w:kern w:val="0"/>
+          <w:sz w:val="30"/>
+          <w:szCs w:val="30"/>
+        </w:rPr>
+        <w:t>(</w:t>
+      </w:r>
+      <w:r>
+        <w:rPr>
+          <w:rFonts w:ascii="Consolas" w:eastAsia="宋体" w:hAnsi="Consolas" w:cs="宋体"/>
+          <w:color w:val="268BD2"/>
+          <w:kern w:val="0"/>
+          <w:sz w:val="30"/>
+          <w:szCs w:val="30"/>
+        </w:rPr>
+        <w:t>QString</w:t>
+      </w:r>
+      <w:r>
+        <w:rPr>
+          <w:rFonts w:ascii="Consolas" w:eastAsia="宋体" w:hAnsi="Consolas" w:cs="宋体"/>
+          <w:color w:val="BBBBBB"/>
+          <w:kern w:val="0"/>
+          <w:sz w:val="30"/>
+          <w:szCs w:val="30"/>
+        </w:rPr>
+        <w:t>(</w:t>
+      </w:r>
+      <w:r>
+        <w:rPr>
+          <w:rFonts w:ascii="Consolas" w:eastAsia="宋体" w:hAnsi="Consolas" w:cs="宋体"/>
+          <w:color w:val="2AA198"/>
+          <w:kern w:val="0"/>
+          <w:sz w:val="30"/>
+          <w:szCs w:val="30"/>
+        </w:rPr>
+        <w:t>"</w:t>
+      </w:r>
+      <w:r>
+        <w:rPr>
+          <w:rFonts w:ascii="Consolas" w:eastAsia="宋体" w:hAnsi="Consolas" w:cs="宋体"/>
+          <w:color w:val="2AA198"/>
+          <w:kern w:val="0"/>
+          <w:sz w:val="30"/>
+          <w:szCs w:val="30"/>
+        </w:rPr>
+        <w:t>设置服务器</w:t>
+      </w:r>
+      <w:r>
+        <w:rPr>
+          <w:rFonts w:ascii="Consolas" w:eastAsia="宋体" w:hAnsi="Consolas" w:cs="宋体"/>
+          <w:color w:val="2AA198"/>
+          <w:kern w:val="0"/>
+          <w:sz w:val="30"/>
+          <w:szCs w:val="30"/>
+        </w:rPr>
+        <w:t>IP</w:t>
+      </w:r>
+      <w:r>
+        <w:rPr>
+          <w:rFonts w:ascii="Consolas" w:eastAsia="宋体" w:hAnsi="Consolas" w:cs="宋体"/>
+          <w:color w:val="2AA198"/>
+          <w:kern w:val="0"/>
+          <w:sz w:val="30"/>
+          <w:szCs w:val="30"/>
+        </w:rPr>
+        <w:t>和端口号</w:t>
+      </w:r>
+      <w:r>
+        <w:rPr>
+          <w:rFonts w:ascii="Consolas" w:eastAsia="宋体" w:hAnsi="Consolas" w:cs="宋体"/>
+          <w:color w:val="2AA198"/>
+          <w:kern w:val="0"/>
+          <w:sz w:val="30"/>
+          <w:szCs w:val="30"/>
+        </w:rPr>
+        <w:t>"</w:t>
+      </w:r>
+      <w:r>
+        <w:rPr>
+          <w:rFonts w:ascii="Consolas" w:eastAsia="宋体" w:hAnsi="Consolas" w:cs="宋体"/>
+          <w:color w:val="BBBBBB"/>
+          <w:kern w:val="0"/>
+          <w:sz w:val="30"/>
+          <w:szCs w:val="30"/>
+        </w:rPr>
+        <w:t>));</w:t>
+      </w:r>
+    </w:p>
+    <w:p>
+      <w:pPr>
+        <w:widowControl/>
+        <w:shd w:val="clear" w:color="auto" w:fill="002B36"/>
+        <w:spacing w:line="405" w:lineRule="atLeast"/>
+        <w:jc w:val="left"/>
+        <w:rPr>
+          <w:rFonts w:ascii="Consolas" w:eastAsia="宋体" w:hAnsi="Consolas" w:cs="宋体"/>
+          <w:color w:val="BBBBBB"/>
+          <w:kern w:val="0"/>
+          <w:sz w:val="30"/>
+          <w:szCs w:val="30"/>
+        </w:rPr>
+      </w:pPr>
+      <w:r>
+        <w:rPr>
+          <w:rFonts w:ascii="Consolas" w:eastAsia="宋体" w:hAnsi="Consolas" w:cs="宋体"/>
+          <w:color w:val="BBBBBB"/>
+          <w:kern w:val="0"/>
+          <w:sz w:val="30"/>
+          <w:szCs w:val="30"/>
+        </w:rPr>
+        <w:t>    </w:t>
+      </w:r>
+      <w:r>
+        <w:rPr>
+          <w:rFonts w:ascii="Consolas" w:eastAsia="宋体" w:hAnsi="Consolas" w:cs="宋体"/>
+          <w:color w:val="268BD2"/>
+          <w:kern w:val="0"/>
+          <w:sz w:val="30"/>
+          <w:szCs w:val="30"/>
+        </w:rPr>
+        <w:t>regBtn</w:t>
+      </w:r>
+      <w:r>
+        <w:rPr>
+          <w:rFonts w:ascii="Consolas" w:eastAsia="宋体" w:hAnsi="Consolas" w:cs="宋体"/>
+          <w:color w:val="BBBBBB"/>
+          <w:kern w:val="0"/>
+          <w:sz w:val="30"/>
+          <w:szCs w:val="30"/>
+        </w:rPr>
+        <w:t>-&gt;</w:t>
+      </w:r>
+      <w:r>
+        <w:rPr>
+          <w:rFonts w:ascii="Consolas" w:eastAsia="宋体" w:hAnsi="Consolas" w:cs="宋体"/>
+          <w:color w:val="268BD2"/>
+          <w:kern w:val="0"/>
+          <w:sz w:val="30"/>
+          <w:szCs w:val="30"/>
+        </w:rPr>
+        <w:t>setText</w:t>
+      </w:r>
+      <w:r>
+        <w:rPr>
+          <w:rFonts w:ascii="Consolas" w:eastAsia="宋体" w:hAnsi="Consolas" w:cs="宋体"/>
+          <w:color w:val="BBBBBB"/>
+          <w:kern w:val="0"/>
+          <w:sz w:val="30"/>
+          <w:szCs w:val="30"/>
+        </w:rPr>
+        <w:t>(</w:t>
+      </w:r>
+      <w:r>
+        <w:rPr>
+          <w:rFonts w:ascii="Consolas" w:eastAsia="宋体" w:hAnsi="Consolas" w:cs="宋体"/>
+          <w:color w:val="268BD2"/>
+          <w:kern w:val="0"/>
+          <w:sz w:val="30"/>
+          <w:szCs w:val="30"/>
+        </w:rPr>
+        <w:t>QString</w:t>
+      </w:r>
+      <w:r>
+        <w:rPr>
+          <w:rFonts w:ascii="Consolas" w:eastAsia="宋体" w:hAnsi="Consolas" w:cs="宋体"/>
+          <w:color w:val="BBBBBB"/>
+          <w:kern w:val="0"/>
+          <w:sz w:val="30"/>
+          <w:szCs w:val="30"/>
+        </w:rPr>
+        <w:t>(</w:t>
+      </w:r>
+      <w:r>
+        <w:rPr>
+          <w:rFonts w:ascii="Consolas" w:eastAsia="宋体" w:hAnsi="Consolas" w:cs="宋体"/>
+          <w:color w:val="2AA198"/>
+          <w:kern w:val="0"/>
+          <w:sz w:val="30"/>
+          <w:szCs w:val="30"/>
+        </w:rPr>
+        <w:t>"</w:t>
+      </w:r>
+      <w:r>
+        <w:rPr>
+          <w:rFonts w:ascii="Consolas" w:eastAsia="宋体" w:hAnsi="Consolas" w:cs="宋体"/>
+          <w:color w:val="2AA198"/>
+          <w:kern w:val="0"/>
+          <w:sz w:val="30"/>
+          <w:szCs w:val="30"/>
+        </w:rPr>
+        <w:t>设置客户端用户名</w:t>
+      </w:r>
+      <w:r>
+        <w:rPr>
+          <w:rFonts w:ascii="Consolas" w:eastAsia="宋体" w:hAnsi="Consolas" w:cs="宋体"/>
+          <w:color w:val="2AA198"/>
+          <w:kern w:val="0"/>
+          <w:sz w:val="30"/>
+          <w:szCs w:val="30"/>
+        </w:rPr>
+        <w:t>"</w:t>
+      </w:r>
+      <w:r>
+        <w:rPr>
+          <w:rFonts w:ascii="Consolas" w:eastAsia="宋体" w:hAnsi="Consolas" w:cs="宋体"/>
+          <w:color w:val="BBBBBB"/>
+          <w:kern w:val="0"/>
+          <w:sz w:val="30"/>
+          <w:szCs w:val="30"/>
+        </w:rPr>
+        <w:t>));</w:t>
+      </w:r>
+    </w:p>
+    <w:p>
+      <w:pPr>
+        <w:widowControl/>
+        <w:shd w:val="clear" w:color="auto" w:fill="002B36"/>
+        <w:spacing w:line="405" w:lineRule="atLeast"/>
+        <w:jc w:val="left"/>
+        <w:rPr>
+          <w:rFonts w:ascii="Consolas" w:eastAsia="宋体" w:hAnsi="Consolas" w:cs="宋体"/>
+          <w:color w:val="BBBBBB"/>
+          <w:kern w:val="0"/>
+          <w:sz w:val="30"/>
+          <w:szCs w:val="30"/>
+        </w:rPr>
+      </w:pPr>
+    </w:p>
+    <w:p>
+      <w:pPr>
+        <w:widowControl/>
+        <w:shd w:val="clear" w:color="auto" w:fill="002B36"/>
+        <w:spacing w:line="405" w:lineRule="atLeast"/>
+        <w:jc w:val="left"/>
+        <w:rPr>
+          <w:rFonts w:ascii="Consolas" w:eastAsia="宋体" w:hAnsi="Consolas" w:cs="宋体"/>
+          <w:color w:val="BBBBBB"/>
+          <w:kern w:val="0"/>
+          <w:sz w:val="30"/>
+          <w:szCs w:val="30"/>
+        </w:rPr>
+      </w:pPr>
+      <w:r>
+        <w:rPr>
+          <w:rFonts w:ascii="Consolas" w:eastAsia="宋体" w:hAnsi="Consolas" w:cs="宋体"/>
+          <w:color w:val="BBBBBB"/>
+          <w:kern w:val="0"/>
+          <w:sz w:val="30"/>
+          <w:szCs w:val="30"/>
+        </w:rPr>
+        <w:t>    QHBoxLayout </w:t>
+      </w:r>
+      <w:r>
+        <w:rPr>
+          <w:rFonts w:ascii="Consolas" w:eastAsia="宋体" w:hAnsi="Consolas" w:cs="宋体"/>
+          <w:color w:val="859900"/>
+          <w:kern w:val="0"/>
+          <w:sz w:val="30"/>
+          <w:szCs w:val="30"/>
+        </w:rPr>
+        <w:t>*</w:t>
+      </w:r>
+      <w:r>
+        <w:rPr>
+          <w:rFonts w:ascii="Consolas" w:eastAsia="宋体" w:hAnsi="Consolas" w:cs="宋体"/>
+          <w:color w:val="268BD2"/>
+          <w:kern w:val="0"/>
+          <w:sz w:val="30"/>
+          <w:szCs w:val="30"/>
+        </w:rPr>
+        <w:t>horizontalLayout_6</w:t>
+      </w:r>
+      <w:r>
+        <w:rPr>
+          <w:rFonts w:ascii="Consolas" w:eastAsia="宋体" w:hAnsi="Consolas" w:cs="宋体"/>
+          <w:color w:val="BBBBBB"/>
+          <w:kern w:val="0"/>
+          <w:sz w:val="30"/>
+          <w:szCs w:val="30"/>
+        </w:rPr>
+        <w:t> </w:t>
+      </w:r>
+      <w:r>
+        <w:rPr>
+          <w:rFonts w:ascii="Consolas" w:eastAsia="宋体" w:hAnsi="Consolas" w:cs="宋体"/>
+          <w:color w:val="859900"/>
+          <w:kern w:val="0"/>
+          <w:sz w:val="30"/>
+          <w:szCs w:val="30"/>
+        </w:rPr>
+        <w:t>=</w:t>
+      </w:r>
+      <w:r>
+        <w:rPr>
+          <w:rFonts w:ascii="Consolas" w:eastAsia="宋体" w:hAnsi="Consolas" w:cs="宋体"/>
+          <w:color w:val="BBBBBB"/>
+          <w:kern w:val="0"/>
+          <w:sz w:val="30"/>
+          <w:szCs w:val="30"/>
+        </w:rPr>
+        <w:t> </w:t>
+      </w:r>
+      <w:r>
+        <w:rPr>
+          <w:rFonts w:ascii="Consolas" w:eastAsia="宋体" w:hAnsi="Consolas" w:cs="宋体"/>
+          <w:color w:val="859900"/>
+          <w:kern w:val="0"/>
+          <w:sz w:val="30"/>
+          <w:szCs w:val="30"/>
+        </w:rPr>
+        <w:t>new</w:t>
+      </w:r>
+      <w:r>
+        <w:rPr>
+          <w:rFonts w:ascii="Consolas" w:eastAsia="宋体" w:hAnsi="Consolas" w:cs="宋体"/>
+          <w:color w:val="BBBBBB"/>
+          <w:kern w:val="0"/>
+          <w:sz w:val="30"/>
+          <w:szCs w:val="30"/>
+        </w:rPr>
+        <w:t> QHBoxLayout;</w:t>
+      </w:r>
+    </w:p>
+    <w:p>
+      <w:pPr>
+        <w:widowControl/>
+        <w:shd w:val="clear" w:color="auto" w:fill="002B36"/>
+        <w:spacing w:line="405" w:lineRule="atLeast"/>
+        <w:jc w:val="left"/>
+        <w:rPr>
+          <w:rFonts w:ascii="Consolas" w:eastAsia="宋体" w:hAnsi="Consolas" w:cs="宋体"/>
+          <w:color w:val="BBBBBB"/>
+          <w:kern w:val="0"/>
+          <w:sz w:val="30"/>
+          <w:szCs w:val="30"/>
+        </w:rPr>
+      </w:pPr>
+      <w:r>
+        <w:rPr>
+          <w:rFonts w:ascii="Consolas" w:eastAsia="宋体" w:hAnsi="Consolas" w:cs="宋体"/>
+          <w:color w:val="BBBBBB"/>
+          <w:kern w:val="0"/>
+          <w:sz w:val="30"/>
+          <w:szCs w:val="30"/>
+        </w:rPr>
+        <w:t>    </w:t>
+      </w:r>
+      <w:r>
+        <w:rPr>
+          <w:rFonts w:ascii="Consolas" w:eastAsia="宋体" w:hAnsi="Consolas" w:cs="宋体"/>
+          <w:color w:val="268BD2"/>
+          <w:kern w:val="0"/>
+          <w:sz w:val="30"/>
+          <w:szCs w:val="30"/>
+        </w:rPr>
+        <w:t>horizontalLayout_6</w:t>
+      </w:r>
+      <w:r>
+        <w:rPr>
+          <w:rFonts w:ascii="Consolas" w:eastAsia="宋体" w:hAnsi="Consolas" w:cs="宋体"/>
+          <w:color w:val="BBBBBB"/>
+          <w:kern w:val="0"/>
+          <w:sz w:val="30"/>
+          <w:szCs w:val="30"/>
+        </w:rPr>
+        <w:t>-&gt;</w:t>
+      </w:r>
+      <w:r>
+        <w:rPr>
+          <w:rFonts w:ascii="Consolas" w:eastAsia="宋体" w:hAnsi="Consolas" w:cs="宋体"/>
+          <w:color w:val="268BD2"/>
+          <w:kern w:val="0"/>
+          <w:sz w:val="30"/>
+          <w:szCs w:val="30"/>
+        </w:rPr>
+        <w:t>addWidget</w:t>
+      </w:r>
+      <w:r>
+        <w:rPr>
+          <w:rFonts w:ascii="Consolas" w:eastAsia="宋体" w:hAnsi="Consolas" w:cs="宋体"/>
+          <w:color w:val="BBBBBB"/>
+          <w:kern w:val="0"/>
+          <w:sz w:val="30"/>
+          <w:szCs w:val="30"/>
+        </w:rPr>
+        <w:t>(</w:t>
+      </w:r>
+      <w:r>
+        <w:rPr>
+          <w:rFonts w:ascii="Consolas" w:eastAsia="宋体" w:hAnsi="Consolas" w:cs="宋体"/>
+          <w:color w:val="268BD2"/>
+          <w:kern w:val="0"/>
+          <w:sz w:val="30"/>
+          <w:szCs w:val="30"/>
+        </w:rPr>
+        <w:t>loginBtn</w:t>
+      </w:r>
+      <w:r>
+        <w:rPr>
+          <w:rFonts w:ascii="Consolas" w:eastAsia="宋体" w:hAnsi="Consolas" w:cs="宋体"/>
+          <w:color w:val="BBBBBB"/>
+          <w:kern w:val="0"/>
+          <w:sz w:val="30"/>
+          <w:szCs w:val="30"/>
+        </w:rPr>
+        <w:t>);</w:t>
+      </w:r>
+    </w:p>
+    <w:p>
+      <w:pPr>
+        <w:widowControl/>
+        <w:shd w:val="clear" w:color="auto" w:fill="002B36"/>
+        <w:spacing w:line="405" w:lineRule="atLeast"/>
+        <w:jc w:val="left"/>
+        <w:rPr>
+          <w:rFonts w:ascii="Consolas" w:eastAsia="宋体" w:hAnsi="Consolas" w:cs="宋体"/>
+          <w:color w:val="BBBBBB"/>
+          <w:kern w:val="0"/>
+          <w:sz w:val="30"/>
+          <w:szCs w:val="30"/>
+        </w:rPr>
+      </w:pPr>
+      <w:r>
+        <w:rPr>
+          <w:rFonts w:ascii="Consolas" w:eastAsia="宋体" w:hAnsi="Consolas" w:cs="宋体"/>
+          <w:color w:val="BBBBBB"/>
+          <w:kern w:val="0"/>
+          <w:sz w:val="30"/>
+          <w:szCs w:val="30"/>
+        </w:rPr>
+        <w:t>    </w:t>
+      </w:r>
+      <w:r>
+        <w:rPr>
+          <w:rFonts w:ascii="Consolas" w:eastAsia="宋体" w:hAnsi="Consolas" w:cs="宋体"/>
+          <w:color w:val="268BD2"/>
+          <w:kern w:val="0"/>
+          <w:sz w:val="30"/>
+          <w:szCs w:val="30"/>
+        </w:rPr>
+        <w:t>horizontalLayout_6</w:t>
+      </w:r>
+      <w:r>
+        <w:rPr>
+          <w:rFonts w:ascii="Consolas" w:eastAsia="宋体" w:hAnsi="Consolas" w:cs="宋体"/>
+          <w:color w:val="BBBBBB"/>
+          <w:kern w:val="0"/>
+          <w:sz w:val="30"/>
+          <w:szCs w:val="30"/>
+        </w:rPr>
+        <w:t>-&gt;</w:t>
+      </w:r>
+      <w:r>
+        <w:rPr>
+          <w:rFonts w:ascii="Consolas" w:eastAsia="宋体" w:hAnsi="Consolas" w:cs="宋体"/>
+          <w:color w:val="268BD2"/>
+          <w:kern w:val="0"/>
+          <w:sz w:val="30"/>
+          <w:szCs w:val="30"/>
+        </w:rPr>
+        <w:t>addWidget</w:t>
+      </w:r>
+      <w:r>
+        <w:rPr>
+          <w:rFonts w:ascii="Consolas" w:eastAsia="宋体" w:hAnsi="Consolas" w:cs="宋体"/>
+          <w:color w:val="BBBBBB"/>
+          <w:kern w:val="0"/>
+          <w:sz w:val="30"/>
+          <w:szCs w:val="30"/>
+        </w:rPr>
+        <w:t>(</w:t>
+      </w:r>
+      <w:r>
+        <w:rPr>
+          <w:rFonts w:ascii="Consolas" w:eastAsia="宋体" w:hAnsi="Consolas" w:cs="宋体"/>
+          <w:color w:val="268BD2"/>
+          <w:kern w:val="0"/>
+          <w:sz w:val="30"/>
+          <w:szCs w:val="30"/>
+        </w:rPr>
+        <w:t>regBtn</w:t>
+      </w:r>
+      <w:r>
+        <w:rPr>
+          <w:rFonts w:ascii="Consolas" w:eastAsia="宋体" w:hAnsi="Consolas" w:cs="宋体"/>
+          <w:color w:val="BBBBBB"/>
+          <w:kern w:val="0"/>
+          <w:sz w:val="30"/>
+          <w:szCs w:val="30"/>
+        </w:rPr>
+        <w:t>);</w:t>
+      </w:r>
+    </w:p>
+    <w:p>
+      <w:pPr>
+        <w:widowControl/>
+        <w:shd w:val="clear" w:color="auto" w:fill="002B36"/>
+        <w:spacing w:line="405" w:lineRule="atLeast"/>
+        <w:jc w:val="left"/>
+        <w:rPr>
+          <w:rFonts w:ascii="Consolas" w:eastAsia="宋体" w:hAnsi="Consolas" w:cs="宋体"/>
+          <w:color w:val="BBBBBB"/>
+          <w:kern w:val="0"/>
+          <w:sz w:val="30"/>
+          <w:szCs w:val="30"/>
+        </w:rPr>
+      </w:pPr>
+    </w:p>
+    <w:p>
+      <w:pPr>
+        <w:widowControl/>
+        <w:shd w:val="clear" w:color="auto" w:fill="002B36"/>
+        <w:spacing w:line="405" w:lineRule="atLeast"/>
+        <w:jc w:val="left"/>
+        <w:rPr>
+          <w:rFonts w:ascii="Consolas" w:eastAsia="宋体" w:hAnsi="Consolas" w:cs="宋体"/>
+          <w:color w:val="BBBBBB"/>
+          <w:kern w:val="0"/>
+          <w:sz w:val="30"/>
+          <w:szCs w:val="30"/>
+        </w:rPr>
+      </w:pPr>
+      <w:r>
+        <w:rPr>
+          <w:rFonts w:ascii="Consolas" w:eastAsia="宋体" w:hAnsi="Consolas" w:cs="宋体"/>
+          <w:color w:val="BBBBBB"/>
+          <w:kern w:val="0"/>
+          <w:sz w:val="30"/>
+          <w:szCs w:val="30"/>
+        </w:rPr>
+        <w:t>    </w:t>
+      </w:r>
+      <w:proofErr w:type="gramStart"/>
+      <w:r>
+        <w:rPr>
+          <w:rFonts w:ascii="Consolas" w:eastAsia="宋体" w:hAnsi="Consolas" w:cs="宋体"/>
+          <w:color w:val="268BD2"/>
+          <w:kern w:val="0"/>
+          <w:sz w:val="30"/>
+          <w:szCs w:val="30"/>
+        </w:rPr>
+        <w:t>setWindowIcon</w:t>
+      </w:r>
+      <w:r>
+        <w:rPr>
+          <w:rFonts w:ascii="Consolas" w:eastAsia="宋体" w:hAnsi="Consolas" w:cs="宋体"/>
+          <w:color w:val="BBBBBB"/>
+          <w:kern w:val="0"/>
+          <w:sz w:val="30"/>
+          <w:szCs w:val="30"/>
+        </w:rPr>
+        <w:t>(</w:t>
+      </w:r>
+      <w:proofErr w:type="gramEnd"/>
+      <w:r>
+        <w:rPr>
+          <w:rFonts w:ascii="Consolas" w:eastAsia="宋体" w:hAnsi="Consolas" w:cs="宋体"/>
+          <w:color w:val="268BD2"/>
+          <w:kern w:val="0"/>
+          <w:sz w:val="30"/>
+          <w:szCs w:val="30"/>
+        </w:rPr>
+        <w:t>QIcon</w:t>
+      </w:r>
+      <w:r>
+        <w:rPr>
+          <w:rFonts w:ascii="Consolas" w:eastAsia="宋体" w:hAnsi="Consolas" w:cs="宋体"/>
+          <w:color w:val="BBBBBB"/>
+          <w:kern w:val="0"/>
+          <w:sz w:val="30"/>
+          <w:szCs w:val="30"/>
+        </w:rPr>
+        <w:t>(</w:t>
+      </w:r>
+      <w:r>
+        <w:rPr>
+          <w:rFonts w:ascii="Consolas" w:eastAsia="宋体" w:hAnsi="Consolas" w:cs="宋体"/>
+          <w:color w:val="2AA198"/>
+          <w:kern w:val="0"/>
+          <w:sz w:val="30"/>
+          <w:szCs w:val="30"/>
+        </w:rPr>
+        <w:t>":/Image/Image/217c8d364111f8013a8afe7fc51fe572.png"</w:t>
+      </w:r>
+      <w:r>
+        <w:rPr>
+          <w:rFonts w:ascii="Consolas" w:eastAsia="宋体" w:hAnsi="Consolas" w:cs="宋体"/>
+          <w:color w:val="BBBBBB"/>
+          <w:kern w:val="0"/>
+          <w:sz w:val="30"/>
+          <w:szCs w:val="30"/>
+        </w:rPr>
+        <w:t>));</w:t>
+      </w:r>
+    </w:p>
+    <w:p>
+      <w:pPr>
+        <w:widowControl/>
+        <w:shd w:val="clear" w:color="auto" w:fill="002B36"/>
+        <w:spacing w:line="405" w:lineRule="atLeast"/>
+        <w:jc w:val="left"/>
+        <w:rPr>
+          <w:rFonts w:ascii="Consolas" w:eastAsia="宋体" w:hAnsi="Consolas" w:cs="宋体"/>
+          <w:color w:val="BBBBBB"/>
+          <w:kern w:val="0"/>
+          <w:sz w:val="30"/>
+          <w:szCs w:val="30"/>
+        </w:rPr>
+      </w:pPr>
+    </w:p>
     <w:p/>
+    <w:p/>
+    <w:p>
+      <w:pPr>
+        <w:widowControl/>
+        <w:shd w:val="clear" w:color="auto" w:fill="002B36"/>
+        <w:spacing w:line="405" w:lineRule="atLeast"/>
+        <w:jc w:val="left"/>
+        <w:rPr>
+          <w:rFonts w:ascii="Consolas" w:eastAsia="宋体" w:hAnsi="Consolas" w:cs="宋体"/>
+          <w:color w:val="BBBBBB"/>
+          <w:kern w:val="0"/>
+          <w:sz w:val="30"/>
+          <w:szCs w:val="30"/>
+        </w:rPr>
+      </w:pPr>
+    </w:p>
+    <w:p>
+      <w:pPr>
+        <w:widowControl/>
+        <w:shd w:val="clear" w:color="auto" w:fill="002B36"/>
+        <w:spacing w:line="405" w:lineRule="atLeast"/>
+        <w:jc w:val="left"/>
+        <w:rPr>
+          <w:rFonts w:ascii="Consolas" w:eastAsia="宋体" w:hAnsi="Consolas" w:cs="宋体"/>
+          <w:color w:val="BBBBBB"/>
+          <w:kern w:val="0"/>
+          <w:sz w:val="30"/>
+          <w:szCs w:val="30"/>
+        </w:rPr>
+      </w:pPr>
+      <w:r>
+        <w:rPr>
+          <w:rFonts w:ascii="Consolas" w:eastAsia="宋体" w:hAnsi="Consolas" w:cs="宋体"/>
+          <w:i/>
+          <w:iCs/>
+          <w:color w:val="657B83"/>
+          <w:kern w:val="0"/>
+          <w:sz w:val="30"/>
+          <w:szCs w:val="30"/>
+        </w:rPr>
+        <w:t>    //</w:t>
+      </w:r>
+      <w:r>
+        <w:rPr>
+          <w:rFonts w:ascii="Consolas" w:eastAsia="宋体" w:hAnsi="Consolas" w:cs="宋体"/>
+          <w:i/>
+          <w:iCs/>
+          <w:color w:val="657B83"/>
+          <w:kern w:val="0"/>
+          <w:sz w:val="30"/>
+          <w:szCs w:val="30"/>
+        </w:rPr>
+        <w:t>窗口二：信息文字浏览器</w:t>
+      </w:r>
+      <w:r>
+        <w:rPr>
+          <w:rFonts w:ascii="Consolas" w:eastAsia="宋体" w:hAnsi="Consolas" w:cs="宋体"/>
+          <w:i/>
+          <w:iCs/>
+          <w:color w:val="657B83"/>
+          <w:kern w:val="0"/>
+          <w:sz w:val="30"/>
+          <w:szCs w:val="30"/>
+        </w:rPr>
+        <w:t>+</w:t>
+      </w:r>
+      <w:r>
+        <w:rPr>
+          <w:rFonts w:ascii="Consolas" w:eastAsia="宋体" w:hAnsi="Consolas" w:cs="宋体"/>
+          <w:i/>
+          <w:iCs/>
+          <w:color w:val="657B83"/>
+          <w:kern w:val="0"/>
+          <w:sz w:val="30"/>
+          <w:szCs w:val="30"/>
+        </w:rPr>
+        <w:t>窗口</w:t>
+      </w:r>
+      <w:proofErr w:type="gramStart"/>
+      <w:r>
+        <w:rPr>
+          <w:rFonts w:ascii="Consolas" w:eastAsia="宋体" w:hAnsi="Consolas" w:cs="宋体"/>
+          <w:i/>
+          <w:iCs/>
+          <w:color w:val="657B83"/>
+          <w:kern w:val="0"/>
+          <w:sz w:val="30"/>
+          <w:szCs w:val="30"/>
+        </w:rPr>
+        <w:t>一</w:t>
+      </w:r>
+      <w:proofErr w:type="gramEnd"/>
+      <w:r>
+        <w:rPr>
+          <w:rFonts w:ascii="Consolas" w:eastAsia="宋体" w:hAnsi="Consolas" w:cs="宋体"/>
+          <w:i/>
+          <w:iCs/>
+          <w:color w:val="657B83"/>
+          <w:kern w:val="0"/>
+          <w:sz w:val="30"/>
+          <w:szCs w:val="30"/>
+        </w:rPr>
+        <w:t>+</w:t>
+      </w:r>
+      <w:r>
+        <w:rPr>
+          <w:rFonts w:ascii="Consolas" w:eastAsia="宋体" w:hAnsi="Consolas" w:cs="宋体"/>
+          <w:i/>
+          <w:iCs/>
+          <w:color w:val="657B83"/>
+          <w:kern w:val="0"/>
+          <w:sz w:val="30"/>
+          <w:szCs w:val="30"/>
+        </w:rPr>
+        <w:t>消息输入框</w:t>
+      </w:r>
+      <w:r>
+        <w:rPr>
+          <w:rFonts w:ascii="Consolas" w:eastAsia="宋体" w:hAnsi="Consolas" w:cs="宋体"/>
+          <w:i/>
+          <w:iCs/>
+          <w:color w:val="657B83"/>
+          <w:kern w:val="0"/>
+          <w:sz w:val="30"/>
+          <w:szCs w:val="30"/>
+        </w:rPr>
+        <w:t>  </w:t>
+      </w:r>
+      <w:r>
+        <w:rPr>
+          <w:rFonts w:ascii="Consolas" w:eastAsia="宋体" w:hAnsi="Consolas" w:cs="宋体"/>
+          <w:i/>
+          <w:iCs/>
+          <w:color w:val="657B83"/>
+          <w:kern w:val="0"/>
+          <w:sz w:val="30"/>
+          <w:szCs w:val="30"/>
+        </w:rPr>
+        <w:t>垂直布局</w:t>
+      </w:r>
+    </w:p>
+    <w:p>
+      <w:pPr>
+        <w:widowControl/>
+        <w:shd w:val="clear" w:color="auto" w:fill="002B36"/>
+        <w:spacing w:line="405" w:lineRule="atLeast"/>
+        <w:jc w:val="left"/>
+        <w:rPr>
+          <w:rFonts w:ascii="Consolas" w:eastAsia="宋体" w:hAnsi="Consolas" w:cs="宋体"/>
+          <w:color w:val="BBBBBB"/>
+          <w:kern w:val="0"/>
+          <w:sz w:val="30"/>
+          <w:szCs w:val="30"/>
+        </w:rPr>
+      </w:pPr>
+      <w:r>
+        <w:rPr>
+          <w:rFonts w:ascii="Consolas" w:eastAsia="宋体" w:hAnsi="Consolas" w:cs="宋体"/>
+          <w:color w:val="BBBBBB"/>
+          <w:kern w:val="0"/>
+          <w:sz w:val="30"/>
+          <w:szCs w:val="30"/>
+        </w:rPr>
+        <w:t>    QVBoxLayout </w:t>
+      </w:r>
+      <w:r>
+        <w:rPr>
+          <w:rFonts w:ascii="Consolas" w:eastAsia="宋体" w:hAnsi="Consolas" w:cs="宋体"/>
+          <w:color w:val="859900"/>
+          <w:kern w:val="0"/>
+          <w:sz w:val="30"/>
+          <w:szCs w:val="30"/>
+        </w:rPr>
+        <w:t>*</w:t>
+      </w:r>
+      <w:r>
+        <w:rPr>
+          <w:rFonts w:ascii="Consolas" w:eastAsia="宋体" w:hAnsi="Consolas" w:cs="宋体"/>
+          <w:color w:val="268BD2"/>
+          <w:kern w:val="0"/>
+          <w:sz w:val="30"/>
+          <w:szCs w:val="30"/>
+        </w:rPr>
+        <w:t>horizontalLayout_2</w:t>
+      </w:r>
+      <w:r>
+        <w:rPr>
+          <w:rFonts w:ascii="Consolas" w:eastAsia="宋体" w:hAnsi="Consolas" w:cs="宋体"/>
+          <w:color w:val="BBBBBB"/>
+          <w:kern w:val="0"/>
+          <w:sz w:val="30"/>
+          <w:szCs w:val="30"/>
+        </w:rPr>
+        <w:t> </w:t>
+      </w:r>
+      <w:r>
+        <w:rPr>
+          <w:rFonts w:ascii="Consolas" w:eastAsia="宋体" w:hAnsi="Consolas" w:cs="宋体"/>
+          <w:color w:val="859900"/>
+          <w:kern w:val="0"/>
+          <w:sz w:val="30"/>
+          <w:szCs w:val="30"/>
+        </w:rPr>
+        <w:t>=</w:t>
+      </w:r>
+      <w:r>
+        <w:rPr>
+          <w:rFonts w:ascii="Consolas" w:eastAsia="宋体" w:hAnsi="Consolas" w:cs="宋体"/>
+          <w:color w:val="BBBBBB"/>
+          <w:kern w:val="0"/>
+          <w:sz w:val="30"/>
+          <w:szCs w:val="30"/>
+        </w:rPr>
+        <w:t> </w:t>
+      </w:r>
+      <w:r>
+        <w:rPr>
+          <w:rFonts w:ascii="Consolas" w:eastAsia="宋体" w:hAnsi="Consolas" w:cs="宋体"/>
+          <w:color w:val="859900"/>
+          <w:kern w:val="0"/>
+          <w:sz w:val="30"/>
+          <w:szCs w:val="30"/>
+        </w:rPr>
+        <w:t>new</w:t>
+      </w:r>
+      <w:r>
+        <w:rPr>
+          <w:rFonts w:ascii="Consolas" w:eastAsia="宋体" w:hAnsi="Consolas" w:cs="宋体"/>
+          <w:color w:val="BBBBBB"/>
+          <w:kern w:val="0"/>
+          <w:sz w:val="30"/>
+          <w:szCs w:val="30"/>
+        </w:rPr>
+        <w:t> QVBoxLayout;</w:t>
+      </w:r>
+    </w:p>
+    <w:p>
+      <w:pPr>
+        <w:widowControl/>
+        <w:shd w:val="clear" w:color="auto" w:fill="002B36"/>
+        <w:spacing w:line="405" w:lineRule="atLeast"/>
+        <w:jc w:val="left"/>
+        <w:rPr>
+          <w:rFonts w:ascii="Consolas" w:eastAsia="宋体" w:hAnsi="Consolas" w:cs="宋体"/>
+          <w:color w:val="BBBBBB"/>
+          <w:kern w:val="0"/>
+          <w:sz w:val="30"/>
+          <w:szCs w:val="30"/>
+        </w:rPr>
+      </w:pPr>
+      <w:r>
+        <w:rPr>
+          <w:rFonts w:ascii="Consolas" w:eastAsia="宋体" w:hAnsi="Consolas" w:cs="宋体"/>
+          <w:color w:val="BBBBBB"/>
+          <w:kern w:val="0"/>
+          <w:sz w:val="30"/>
+          <w:szCs w:val="30"/>
+        </w:rPr>
+        <w:t>    </w:t>
+      </w:r>
+      <w:r>
+        <w:rPr>
+          <w:rFonts w:ascii="Consolas" w:eastAsia="宋体" w:hAnsi="Consolas" w:cs="宋体"/>
+          <w:color w:val="268BD2"/>
+          <w:kern w:val="0"/>
+          <w:sz w:val="30"/>
+          <w:szCs w:val="30"/>
+        </w:rPr>
+        <w:t>horizontalLayout_2</w:t>
+      </w:r>
+      <w:r>
+        <w:rPr>
+          <w:rFonts w:ascii="Consolas" w:eastAsia="宋体" w:hAnsi="Consolas" w:cs="宋体"/>
+          <w:color w:val="BBBBBB"/>
+          <w:kern w:val="0"/>
+          <w:sz w:val="30"/>
+          <w:szCs w:val="30"/>
+        </w:rPr>
+        <w:t>-&gt;</w:t>
+      </w:r>
+      <w:r>
+        <w:rPr>
+          <w:rFonts w:ascii="Consolas" w:eastAsia="宋体" w:hAnsi="Consolas" w:cs="宋体"/>
+          <w:color w:val="268BD2"/>
+          <w:kern w:val="0"/>
+          <w:sz w:val="30"/>
+          <w:szCs w:val="30"/>
+        </w:rPr>
+        <w:t>addWidget</w:t>
+      </w:r>
+      <w:r>
+        <w:rPr>
+          <w:rFonts w:ascii="Consolas" w:eastAsia="宋体" w:hAnsi="Consolas" w:cs="宋体"/>
+          <w:color w:val="BBBBBB"/>
+          <w:kern w:val="0"/>
+          <w:sz w:val="30"/>
+          <w:szCs w:val="30"/>
+        </w:rPr>
+        <w:t>(</w:t>
+      </w:r>
+      <w:r>
+        <w:rPr>
+          <w:rFonts w:ascii="Consolas" w:eastAsia="宋体" w:hAnsi="Consolas" w:cs="宋体"/>
+          <w:color w:val="268BD2"/>
+          <w:kern w:val="0"/>
+          <w:sz w:val="30"/>
+          <w:szCs w:val="30"/>
+        </w:rPr>
+        <w:t>messageBroswer</w:t>
+      </w:r>
+      <w:r>
+        <w:rPr>
+          <w:rFonts w:ascii="Consolas" w:eastAsia="宋体" w:hAnsi="Consolas" w:cs="宋体"/>
+          <w:color w:val="BBBBBB"/>
+          <w:kern w:val="0"/>
+          <w:sz w:val="30"/>
+          <w:szCs w:val="30"/>
+        </w:rPr>
+        <w:t>);</w:t>
+      </w:r>
+    </w:p>
+    <w:p>
+      <w:pPr>
+        <w:widowControl/>
+        <w:shd w:val="clear" w:color="auto" w:fill="002B36"/>
+        <w:spacing w:line="405" w:lineRule="atLeast"/>
+        <w:jc w:val="left"/>
+        <w:rPr>
+          <w:rFonts w:ascii="Consolas" w:eastAsia="宋体" w:hAnsi="Consolas" w:cs="宋体"/>
+          <w:color w:val="BBBBBB"/>
+          <w:kern w:val="0"/>
+          <w:sz w:val="30"/>
+          <w:szCs w:val="30"/>
+        </w:rPr>
+      </w:pPr>
+      <w:r>
+        <w:rPr>
+          <w:rFonts w:ascii="Consolas" w:eastAsia="宋体" w:hAnsi="Consolas" w:cs="宋体"/>
+          <w:i/>
+          <w:iCs/>
+          <w:color w:val="657B83"/>
+          <w:kern w:val="0"/>
+          <w:sz w:val="30"/>
+          <w:szCs w:val="30"/>
+        </w:rPr>
+        <w:lastRenderedPageBreak/>
+        <w:t>    //PART04</w:t>
+      </w:r>
+      <w:r>
+        <w:rPr>
+          <w:rFonts w:ascii="Consolas" w:eastAsia="宋体" w:hAnsi="Consolas" w:cs="宋体"/>
+          <w:i/>
+          <w:iCs/>
+          <w:color w:val="657B83"/>
+          <w:kern w:val="0"/>
+          <w:sz w:val="30"/>
+          <w:szCs w:val="30"/>
+        </w:rPr>
+        <w:t>新增加内容</w:t>
+      </w:r>
+    </w:p>
+    <w:p>
+      <w:pPr>
+        <w:widowControl/>
+        <w:shd w:val="clear" w:color="auto" w:fill="002B36"/>
+        <w:spacing w:line="405" w:lineRule="atLeast"/>
+        <w:jc w:val="left"/>
+        <w:rPr>
+          <w:rFonts w:ascii="Consolas" w:eastAsia="宋体" w:hAnsi="Consolas" w:cs="宋体"/>
+          <w:color w:val="BBBBBB"/>
+          <w:kern w:val="0"/>
+          <w:sz w:val="30"/>
+          <w:szCs w:val="30"/>
+        </w:rPr>
+      </w:pPr>
+      <w:r>
+        <w:rPr>
+          <w:rFonts w:ascii="Consolas" w:eastAsia="宋体" w:hAnsi="Consolas" w:cs="宋体"/>
+          <w:color w:val="BBBBBB"/>
+          <w:kern w:val="0"/>
+          <w:sz w:val="30"/>
+          <w:szCs w:val="30"/>
+        </w:rPr>
+        <w:t>    </w:t>
+      </w:r>
+      <w:r>
+        <w:rPr>
+          <w:rFonts w:ascii="Consolas" w:eastAsia="宋体" w:hAnsi="Consolas" w:cs="宋体"/>
+          <w:color w:val="268BD2"/>
+          <w:kern w:val="0"/>
+          <w:sz w:val="30"/>
+          <w:szCs w:val="30"/>
+        </w:rPr>
+        <w:t>horizontalLayout_2</w:t>
+      </w:r>
+      <w:r>
+        <w:rPr>
+          <w:rFonts w:ascii="Consolas" w:eastAsia="宋体" w:hAnsi="Consolas" w:cs="宋体"/>
+          <w:color w:val="BBBBBB"/>
+          <w:kern w:val="0"/>
+          <w:sz w:val="30"/>
+          <w:szCs w:val="30"/>
+        </w:rPr>
+        <w:t>-&gt;</w:t>
+      </w:r>
+      <w:r>
+        <w:rPr>
+          <w:rFonts w:ascii="Consolas" w:eastAsia="宋体" w:hAnsi="Consolas" w:cs="宋体"/>
+          <w:color w:val="268BD2"/>
+          <w:kern w:val="0"/>
+          <w:sz w:val="30"/>
+          <w:szCs w:val="30"/>
+        </w:rPr>
+        <w:t>addLayout</w:t>
+      </w:r>
+      <w:r>
+        <w:rPr>
+          <w:rFonts w:ascii="Consolas" w:eastAsia="宋体" w:hAnsi="Consolas" w:cs="宋体"/>
+          <w:color w:val="BBBBBB"/>
+          <w:kern w:val="0"/>
+          <w:sz w:val="30"/>
+          <w:szCs w:val="30"/>
+        </w:rPr>
+        <w:t>(</w:t>
+      </w:r>
+      <w:r>
+        <w:rPr>
+          <w:rFonts w:ascii="Consolas" w:eastAsia="宋体" w:hAnsi="Consolas" w:cs="宋体"/>
+          <w:color w:val="268BD2"/>
+          <w:kern w:val="0"/>
+          <w:sz w:val="30"/>
+          <w:szCs w:val="30"/>
+        </w:rPr>
+        <w:t>horizontalLayout_6</w:t>
+      </w:r>
+      <w:r>
+        <w:rPr>
+          <w:rFonts w:ascii="Consolas" w:eastAsia="宋体" w:hAnsi="Consolas" w:cs="宋体"/>
+          <w:color w:val="BBBBBB"/>
+          <w:kern w:val="0"/>
+          <w:sz w:val="30"/>
+          <w:szCs w:val="30"/>
+        </w:rPr>
+        <w:t>);</w:t>
+      </w:r>
+    </w:p>
+    <w:p>
+      <w:pPr>
+        <w:widowControl/>
+        <w:shd w:val="clear" w:color="auto" w:fill="002B36"/>
+        <w:spacing w:line="405" w:lineRule="atLeast"/>
+        <w:jc w:val="left"/>
+        <w:rPr>
+          <w:rFonts w:ascii="Consolas" w:eastAsia="宋体" w:hAnsi="Consolas" w:cs="宋体"/>
+          <w:color w:val="BBBBBB"/>
+          <w:kern w:val="0"/>
+          <w:sz w:val="30"/>
+          <w:szCs w:val="30"/>
+        </w:rPr>
+      </w:pPr>
+      <w:r>
+        <w:rPr>
+          <w:rFonts w:ascii="Consolas" w:eastAsia="宋体" w:hAnsi="Consolas" w:cs="宋体"/>
+          <w:color w:val="BBBBBB"/>
+          <w:kern w:val="0"/>
+          <w:sz w:val="30"/>
+          <w:szCs w:val="30"/>
+        </w:rPr>
+        <w:t>    </w:t>
+      </w:r>
+      <w:r>
+        <w:rPr>
+          <w:rFonts w:ascii="Consolas" w:eastAsia="宋体" w:hAnsi="Consolas" w:cs="宋体"/>
+          <w:color w:val="268BD2"/>
+          <w:kern w:val="0"/>
+          <w:sz w:val="30"/>
+          <w:szCs w:val="30"/>
+        </w:rPr>
+        <w:t>horizontalLayout_2</w:t>
+      </w:r>
+      <w:r>
+        <w:rPr>
+          <w:rFonts w:ascii="Consolas" w:eastAsia="宋体" w:hAnsi="Consolas" w:cs="宋体"/>
+          <w:color w:val="BBBBBB"/>
+          <w:kern w:val="0"/>
+          <w:sz w:val="30"/>
+          <w:szCs w:val="30"/>
+        </w:rPr>
+        <w:t>-&gt;</w:t>
+      </w:r>
+      <w:r>
+        <w:rPr>
+          <w:rFonts w:ascii="Consolas" w:eastAsia="宋体" w:hAnsi="Consolas" w:cs="宋体"/>
+          <w:color w:val="268BD2"/>
+          <w:kern w:val="0"/>
+          <w:sz w:val="30"/>
+          <w:szCs w:val="30"/>
+        </w:rPr>
+        <w:t>addLayout</w:t>
+      </w:r>
+      <w:r>
+        <w:rPr>
+          <w:rFonts w:ascii="Consolas" w:eastAsia="宋体" w:hAnsi="Consolas" w:cs="宋体"/>
+          <w:color w:val="BBBBBB"/>
+          <w:kern w:val="0"/>
+          <w:sz w:val="30"/>
+          <w:szCs w:val="30"/>
+        </w:rPr>
+        <w:t>(</w:t>
+      </w:r>
+      <w:r>
+        <w:rPr>
+          <w:rFonts w:ascii="Consolas" w:eastAsia="宋体" w:hAnsi="Consolas" w:cs="宋体"/>
+          <w:color w:val="268BD2"/>
+          <w:kern w:val="0"/>
+          <w:sz w:val="30"/>
+          <w:szCs w:val="30"/>
+        </w:rPr>
+        <w:t>horizontalLayout_1</w:t>
+      </w:r>
+      <w:r>
+        <w:rPr>
+          <w:rFonts w:ascii="Consolas" w:eastAsia="宋体" w:hAnsi="Consolas" w:cs="宋体"/>
+          <w:color w:val="BBBBBB"/>
+          <w:kern w:val="0"/>
+          <w:sz w:val="30"/>
+          <w:szCs w:val="30"/>
+        </w:rPr>
+        <w:t>);</w:t>
+      </w:r>
+    </w:p>
+    <w:p>
+      <w:pPr>
+        <w:widowControl/>
+        <w:shd w:val="clear" w:color="auto" w:fill="002B36"/>
+        <w:spacing w:line="405" w:lineRule="atLeast"/>
+        <w:jc w:val="left"/>
+        <w:rPr>
+          <w:rFonts w:ascii="Consolas" w:eastAsia="宋体" w:hAnsi="Consolas" w:cs="宋体"/>
+          <w:color w:val="BBBBBB"/>
+          <w:kern w:val="0"/>
+          <w:sz w:val="30"/>
+          <w:szCs w:val="30"/>
+        </w:rPr>
+      </w:pPr>
+      <w:r>
+        <w:rPr>
+          <w:rFonts w:ascii="Consolas" w:eastAsia="宋体" w:hAnsi="Consolas" w:cs="宋体"/>
+          <w:color w:val="BBBBBB"/>
+          <w:kern w:val="0"/>
+          <w:sz w:val="30"/>
+          <w:szCs w:val="30"/>
+        </w:rPr>
+        <w:t>    </w:t>
+      </w:r>
+      <w:r>
+        <w:rPr>
+          <w:rFonts w:ascii="Consolas" w:eastAsia="宋体" w:hAnsi="Consolas" w:cs="宋体"/>
+          <w:color w:val="268BD2"/>
+          <w:kern w:val="0"/>
+          <w:sz w:val="30"/>
+          <w:szCs w:val="30"/>
+        </w:rPr>
+        <w:t>horizontalLayout_2</w:t>
+      </w:r>
+      <w:r>
+        <w:rPr>
+          <w:rFonts w:ascii="Consolas" w:eastAsia="宋体" w:hAnsi="Consolas" w:cs="宋体"/>
+          <w:color w:val="BBBBBB"/>
+          <w:kern w:val="0"/>
+          <w:sz w:val="30"/>
+          <w:szCs w:val="30"/>
+        </w:rPr>
+        <w:t>-&gt;</w:t>
+      </w:r>
+      <w:r>
+        <w:rPr>
+          <w:rFonts w:ascii="Consolas" w:eastAsia="宋体" w:hAnsi="Consolas" w:cs="宋体"/>
+          <w:color w:val="268BD2"/>
+          <w:kern w:val="0"/>
+          <w:sz w:val="30"/>
+          <w:szCs w:val="30"/>
+        </w:rPr>
+        <w:t>addWidget</w:t>
+      </w:r>
+      <w:r>
+        <w:rPr>
+          <w:rFonts w:ascii="Consolas" w:eastAsia="宋体" w:hAnsi="Consolas" w:cs="宋体"/>
+          <w:color w:val="BBBBBB"/>
+          <w:kern w:val="0"/>
+          <w:sz w:val="30"/>
+          <w:szCs w:val="30"/>
+        </w:rPr>
+        <w:t>(</w:t>
+      </w:r>
+      <w:r>
+        <w:rPr>
+          <w:rFonts w:ascii="Consolas" w:eastAsia="宋体" w:hAnsi="Consolas" w:cs="宋体"/>
+          <w:color w:val="268BD2"/>
+          <w:kern w:val="0"/>
+          <w:sz w:val="30"/>
+          <w:szCs w:val="30"/>
+        </w:rPr>
+        <w:t>messageTextEdit</w:t>
+      </w:r>
+      <w:r>
+        <w:rPr>
+          <w:rFonts w:ascii="Consolas" w:eastAsia="宋体" w:hAnsi="Consolas" w:cs="宋体"/>
+          <w:color w:val="BBBBBB"/>
+          <w:kern w:val="0"/>
+          <w:sz w:val="30"/>
+          <w:szCs w:val="30"/>
+        </w:rPr>
+        <w:t>);</w:t>
+      </w:r>
+    </w:p>
+    <w:p>
+      <w:pPr>
+        <w:widowControl/>
+        <w:shd w:val="clear" w:color="auto" w:fill="002B36"/>
+        <w:spacing w:line="405" w:lineRule="atLeast"/>
+        <w:jc w:val="left"/>
+        <w:rPr>
+          <w:rFonts w:ascii="Consolas" w:eastAsia="宋体" w:hAnsi="Consolas" w:cs="宋体"/>
+          <w:color w:val="BBBBBB"/>
+          <w:kern w:val="0"/>
+          <w:sz w:val="30"/>
+          <w:szCs w:val="30"/>
+        </w:rPr>
+      </w:pPr>
+    </w:p>
+    <w:p/>
+    <w:p>
+      <w:pPr>
+        <w:pStyle w:val="3"/>
+      </w:pPr>
+      <w:bookmarkStart w:id="9" w:name="_Toc62460160"/>
+      <w:r>
+        <w:rPr>
+          <w:rFonts w:hint="eastAsia"/>
+        </w:rPr>
+        <w:t>设置信号与槽</w:t>
+      </w:r>
+      <w:bookmarkEnd w:id="9"/>
+    </w:p>
+    <w:p>
+      <w:pPr>
+        <w:jc w:val="left"/>
+        <w:rPr>
+          <w:color w:val="FF0000"/>
+          <w:sz w:val="36"/>
+          <w:szCs w:val="36"/>
+        </w:rPr>
+      </w:pPr>
+      <w:r>
+        <w:rPr>
+          <w:rFonts w:hint="eastAsia"/>
+          <w:color w:val="FF0000"/>
+          <w:sz w:val="36"/>
+          <w:szCs w:val="36"/>
+        </w:rPr>
+        <w:t>文件：</w:t>
+      </w:r>
+    </w:p>
+    <w:p>
+      <w:pPr>
+        <w:rPr>
+          <w:sz w:val="36"/>
+          <w:szCs w:val="36"/>
+        </w:rPr>
+      </w:pPr>
+      <w:r>
+        <w:rPr>
+          <w:sz w:val="36"/>
+          <w:szCs w:val="36"/>
+        </w:rPr>
+        <w:t>QQ-version-of-Qt\PART0</w:t>
+      </w:r>
+      <w:r>
+        <w:rPr>
+          <w:rFonts w:hint="eastAsia"/>
+          <w:sz w:val="36"/>
+          <w:szCs w:val="36"/>
+        </w:rPr>
+        <w:t>2</w:t>
+      </w:r>
+      <w:r>
+        <w:rPr>
+          <w:sz w:val="36"/>
+          <w:szCs w:val="36"/>
+        </w:rPr>
+        <w:t>\TcpClient\</w:t>
+      </w:r>
+      <w:r>
+        <w:t xml:space="preserve"> </w:t>
+      </w:r>
+      <w:r>
+        <w:rPr>
+          <w:sz w:val="36"/>
+          <w:szCs w:val="36"/>
+        </w:rPr>
+        <w:t>chatwidget</w:t>
+      </w:r>
+      <w:r>
+        <w:rPr>
+          <w:rFonts w:hint="eastAsia"/>
+          <w:sz w:val="36"/>
+          <w:szCs w:val="36"/>
+        </w:rPr>
+        <w:t>.</w:t>
+      </w:r>
+      <w:r>
+        <w:rPr>
+          <w:sz w:val="36"/>
+          <w:szCs w:val="36"/>
+        </w:rPr>
+        <w:t>h</w:t>
+      </w:r>
+    </w:p>
+    <w:p/>
+    <w:p>
+      <w:r>
+        <w:rPr>
+          <w:rFonts w:hint="eastAsia"/>
+        </w:rPr>
+        <w:t>类的前置声明</w:t>
+      </w:r>
+    </w:p>
+    <w:p>
+      <w:pPr>
+        <w:widowControl/>
+        <w:shd w:val="clear" w:color="auto" w:fill="002B36"/>
+        <w:spacing w:line="405" w:lineRule="atLeast"/>
+        <w:jc w:val="left"/>
+        <w:rPr>
+          <w:rFonts w:ascii="Consolas" w:eastAsia="宋体" w:hAnsi="Consolas" w:cs="宋体"/>
+          <w:color w:val="BBBBBB"/>
+          <w:kern w:val="0"/>
+          <w:sz w:val="30"/>
+          <w:szCs w:val="30"/>
+        </w:rPr>
+      </w:pPr>
+      <w:r>
+        <w:rPr>
+          <w:rFonts w:ascii="Consolas" w:eastAsia="宋体" w:hAnsi="Consolas" w:cs="宋体"/>
+          <w:b/>
+          <w:bCs/>
+          <w:color w:val="93A1A1"/>
+          <w:kern w:val="0"/>
+          <w:sz w:val="30"/>
+          <w:szCs w:val="30"/>
+        </w:rPr>
+        <w:t>class</w:t>
+      </w:r>
+      <w:r>
+        <w:rPr>
+          <w:rFonts w:ascii="Consolas" w:eastAsia="宋体" w:hAnsi="Consolas" w:cs="宋体"/>
+          <w:color w:val="BBBBBB"/>
+          <w:kern w:val="0"/>
+          <w:sz w:val="30"/>
+          <w:szCs w:val="30"/>
+        </w:rPr>
+        <w:t> </w:t>
+      </w:r>
+      <w:r>
+        <w:rPr>
+          <w:rFonts w:ascii="Consolas" w:eastAsia="宋体" w:hAnsi="Consolas" w:cs="宋体"/>
+          <w:color w:val="CB4B16"/>
+          <w:kern w:val="0"/>
+          <w:sz w:val="30"/>
+          <w:szCs w:val="30"/>
+        </w:rPr>
+        <w:t>Login</w:t>
+      </w:r>
+      <w:r>
+        <w:rPr>
+          <w:rFonts w:ascii="Consolas" w:eastAsia="宋体" w:hAnsi="Consolas" w:cs="宋体"/>
+          <w:color w:val="BBBBBB"/>
+          <w:kern w:val="0"/>
+          <w:sz w:val="30"/>
+          <w:szCs w:val="30"/>
+        </w:rPr>
+        <w:t>;</w:t>
+      </w:r>
+    </w:p>
+    <w:p>
+      <w:pPr>
+        <w:widowControl/>
+        <w:shd w:val="clear" w:color="auto" w:fill="002B36"/>
+        <w:spacing w:line="405" w:lineRule="atLeast"/>
+        <w:jc w:val="left"/>
+        <w:rPr>
+          <w:rFonts w:ascii="Consolas" w:eastAsia="宋体" w:hAnsi="Consolas" w:cs="宋体"/>
+          <w:color w:val="BBBBBB"/>
+          <w:kern w:val="0"/>
+          <w:sz w:val="30"/>
+          <w:szCs w:val="30"/>
+        </w:rPr>
+      </w:pPr>
+      <w:r>
+        <w:rPr>
+          <w:rFonts w:ascii="Consolas" w:eastAsia="宋体" w:hAnsi="Consolas" w:cs="宋体"/>
+          <w:b/>
+          <w:bCs/>
+          <w:color w:val="93A1A1"/>
+          <w:kern w:val="0"/>
+          <w:sz w:val="30"/>
+          <w:szCs w:val="30"/>
+        </w:rPr>
+        <w:t>class</w:t>
+      </w:r>
+      <w:r>
+        <w:rPr>
+          <w:rFonts w:ascii="Consolas" w:eastAsia="宋体" w:hAnsi="Consolas" w:cs="宋体"/>
+          <w:color w:val="BBBBBB"/>
+          <w:kern w:val="0"/>
+          <w:sz w:val="30"/>
+          <w:szCs w:val="30"/>
+        </w:rPr>
+        <w:t> </w:t>
+      </w:r>
+      <w:r>
+        <w:rPr>
+          <w:rFonts w:ascii="Consolas" w:eastAsia="宋体" w:hAnsi="Consolas" w:cs="宋体"/>
+          <w:color w:val="CB4B16"/>
+          <w:kern w:val="0"/>
+          <w:sz w:val="30"/>
+          <w:szCs w:val="30"/>
+        </w:rPr>
+        <w:t>Registered</w:t>
+      </w:r>
+      <w:r>
+        <w:rPr>
+          <w:rFonts w:ascii="Consolas" w:eastAsia="宋体" w:hAnsi="Consolas" w:cs="宋体"/>
+          <w:color w:val="BBBBBB"/>
+          <w:kern w:val="0"/>
+          <w:sz w:val="30"/>
+          <w:szCs w:val="30"/>
+        </w:rPr>
+        <w:t>;</w:t>
+      </w:r>
+    </w:p>
+    <w:p/>
+    <w:p>
+      <w:r>
+        <w:rPr>
+          <w:rFonts w:hint="eastAsia"/>
+        </w:rPr>
+        <w:t>声明槽函数</w:t>
+      </w:r>
+    </w:p>
+    <w:p>
+      <w:pPr>
+        <w:widowControl/>
+        <w:shd w:val="clear" w:color="auto" w:fill="002B36"/>
+        <w:spacing w:line="405" w:lineRule="atLeast"/>
+        <w:jc w:val="left"/>
+        <w:rPr>
+          <w:rFonts w:ascii="Consolas" w:eastAsia="宋体" w:hAnsi="Consolas" w:cs="宋体"/>
+          <w:color w:val="BBBBBB"/>
+          <w:kern w:val="0"/>
+          <w:sz w:val="30"/>
+          <w:szCs w:val="30"/>
+        </w:rPr>
+      </w:pPr>
+      <w:r>
+        <w:rPr>
+          <w:rFonts w:ascii="Consolas" w:eastAsia="宋体" w:hAnsi="Consolas" w:cs="宋体"/>
+          <w:i/>
+          <w:iCs/>
+          <w:color w:val="657B83"/>
+          <w:kern w:val="0"/>
+          <w:sz w:val="30"/>
+          <w:szCs w:val="30"/>
+        </w:rPr>
+        <w:t>    //PART04</w:t>
+      </w:r>
+      <w:r>
+        <w:rPr>
+          <w:rFonts w:ascii="Consolas" w:eastAsia="宋体" w:hAnsi="Consolas" w:cs="宋体"/>
+          <w:i/>
+          <w:iCs/>
+          <w:color w:val="657B83"/>
+          <w:kern w:val="0"/>
+          <w:sz w:val="30"/>
+          <w:szCs w:val="30"/>
+        </w:rPr>
+        <w:t>改版添加</w:t>
+      </w:r>
+    </w:p>
+    <w:p>
+      <w:pPr>
+        <w:widowControl/>
+        <w:shd w:val="clear" w:color="auto" w:fill="002B36"/>
+        <w:spacing w:line="405" w:lineRule="atLeast"/>
+        <w:jc w:val="left"/>
+        <w:rPr>
+          <w:rFonts w:ascii="Consolas" w:eastAsia="宋体" w:hAnsi="Consolas" w:cs="宋体"/>
+          <w:color w:val="BBBBBB"/>
+          <w:kern w:val="0"/>
+          <w:sz w:val="30"/>
+          <w:szCs w:val="30"/>
+        </w:rPr>
+      </w:pPr>
+      <w:r>
+        <w:rPr>
+          <w:rFonts w:ascii="Consolas" w:eastAsia="宋体" w:hAnsi="Consolas" w:cs="宋体"/>
+          <w:color w:val="BBBBBB"/>
+          <w:kern w:val="0"/>
+          <w:sz w:val="30"/>
+          <w:szCs w:val="30"/>
+        </w:rPr>
+        <w:t>    </w:t>
+      </w:r>
+      <w:r>
+        <w:rPr>
+          <w:rFonts w:ascii="Consolas" w:eastAsia="宋体" w:hAnsi="Consolas" w:cs="宋体"/>
+          <w:color w:val="CB4B16"/>
+          <w:kern w:val="0"/>
+          <w:sz w:val="30"/>
+          <w:szCs w:val="30"/>
+        </w:rPr>
+        <w:t>QPushButton</w:t>
+      </w:r>
+      <w:r>
+        <w:rPr>
+          <w:rFonts w:ascii="Consolas" w:eastAsia="宋体" w:hAnsi="Consolas" w:cs="宋体"/>
+          <w:color w:val="BBBBBB"/>
+          <w:kern w:val="0"/>
+          <w:sz w:val="30"/>
+          <w:szCs w:val="30"/>
+        </w:rPr>
+        <w:t> </w:t>
+      </w:r>
+      <w:r>
+        <w:rPr>
+          <w:rFonts w:ascii="Consolas" w:eastAsia="宋体" w:hAnsi="Consolas" w:cs="宋体"/>
+          <w:color w:val="859900"/>
+          <w:kern w:val="0"/>
+          <w:sz w:val="30"/>
+          <w:szCs w:val="30"/>
+        </w:rPr>
+        <w:t>*</w:t>
+      </w:r>
+      <w:r>
+        <w:rPr>
+          <w:rFonts w:ascii="Consolas" w:eastAsia="宋体" w:hAnsi="Consolas" w:cs="宋体"/>
+          <w:color w:val="268BD2"/>
+          <w:kern w:val="0"/>
+          <w:sz w:val="30"/>
+          <w:szCs w:val="30"/>
+        </w:rPr>
+        <w:t>loginBtn</w:t>
+      </w:r>
+      <w:r>
+        <w:rPr>
+          <w:rFonts w:ascii="Consolas" w:eastAsia="宋体" w:hAnsi="Consolas" w:cs="宋体"/>
+          <w:color w:val="BBBBBB"/>
+          <w:kern w:val="0"/>
+          <w:sz w:val="30"/>
+          <w:szCs w:val="30"/>
+        </w:rPr>
+        <w:t>;</w:t>
+      </w:r>
+      <w:r>
+        <w:rPr>
+          <w:rFonts w:ascii="Consolas" w:eastAsia="宋体" w:hAnsi="Consolas" w:cs="宋体"/>
+          <w:i/>
+          <w:iCs/>
+          <w:color w:val="657B83"/>
+          <w:kern w:val="0"/>
+          <w:sz w:val="30"/>
+          <w:szCs w:val="30"/>
+        </w:rPr>
+        <w:t>//</w:t>
+      </w:r>
+      <w:proofErr w:type="gramStart"/>
+      <w:r>
+        <w:rPr>
+          <w:rFonts w:ascii="Consolas" w:eastAsia="宋体" w:hAnsi="Consolas" w:cs="宋体"/>
+          <w:i/>
+          <w:iCs/>
+          <w:color w:val="657B83"/>
+          <w:kern w:val="0"/>
+          <w:sz w:val="30"/>
+          <w:szCs w:val="30"/>
+        </w:rPr>
+        <w:t>登陆弹窗按钮</w:t>
+      </w:r>
+      <w:proofErr w:type="gramEnd"/>
+    </w:p>
+    <w:p>
+      <w:pPr>
+        <w:widowControl/>
+        <w:shd w:val="clear" w:color="auto" w:fill="002B36"/>
+        <w:spacing w:line="405" w:lineRule="atLeast"/>
+        <w:jc w:val="left"/>
+        <w:rPr>
+          <w:rFonts w:ascii="Consolas" w:eastAsia="宋体" w:hAnsi="Consolas" w:cs="宋体"/>
+          <w:color w:val="BBBBBB"/>
+          <w:kern w:val="0"/>
+          <w:sz w:val="30"/>
+          <w:szCs w:val="30"/>
+        </w:rPr>
+      </w:pPr>
+      <w:r>
+        <w:rPr>
+          <w:rFonts w:ascii="Consolas" w:eastAsia="宋体" w:hAnsi="Consolas" w:cs="宋体"/>
+          <w:color w:val="BBBBBB"/>
+          <w:kern w:val="0"/>
+          <w:sz w:val="30"/>
+          <w:szCs w:val="30"/>
+        </w:rPr>
+        <w:t>    </w:t>
+      </w:r>
+      <w:r>
+        <w:rPr>
+          <w:rFonts w:ascii="Consolas" w:eastAsia="宋体" w:hAnsi="Consolas" w:cs="宋体"/>
+          <w:color w:val="CB4B16"/>
+          <w:kern w:val="0"/>
+          <w:sz w:val="30"/>
+          <w:szCs w:val="30"/>
+        </w:rPr>
+        <w:t>QPushButton</w:t>
+      </w:r>
+      <w:r>
+        <w:rPr>
+          <w:rFonts w:ascii="Consolas" w:eastAsia="宋体" w:hAnsi="Consolas" w:cs="宋体"/>
+          <w:color w:val="BBBBBB"/>
+          <w:kern w:val="0"/>
+          <w:sz w:val="30"/>
+          <w:szCs w:val="30"/>
+        </w:rPr>
+        <w:t> </w:t>
+      </w:r>
+      <w:r>
+        <w:rPr>
+          <w:rFonts w:ascii="Consolas" w:eastAsia="宋体" w:hAnsi="Consolas" w:cs="宋体"/>
+          <w:color w:val="859900"/>
+          <w:kern w:val="0"/>
+          <w:sz w:val="30"/>
+          <w:szCs w:val="30"/>
+        </w:rPr>
+        <w:t>*</w:t>
+      </w:r>
+      <w:r>
+        <w:rPr>
+          <w:rFonts w:ascii="Consolas" w:eastAsia="宋体" w:hAnsi="Consolas" w:cs="宋体"/>
+          <w:color w:val="268BD2"/>
+          <w:kern w:val="0"/>
+          <w:sz w:val="30"/>
+          <w:szCs w:val="30"/>
+        </w:rPr>
+        <w:t>regBtn</w:t>
+      </w:r>
+      <w:r>
+        <w:rPr>
+          <w:rFonts w:ascii="Consolas" w:eastAsia="宋体" w:hAnsi="Consolas" w:cs="宋体"/>
+          <w:color w:val="BBBBBB"/>
+          <w:kern w:val="0"/>
+          <w:sz w:val="30"/>
+          <w:szCs w:val="30"/>
+        </w:rPr>
+        <w:t>;</w:t>
+      </w:r>
+      <w:r>
+        <w:rPr>
+          <w:rFonts w:ascii="Consolas" w:eastAsia="宋体" w:hAnsi="Consolas" w:cs="宋体"/>
+          <w:i/>
+          <w:iCs/>
+          <w:color w:val="657B83"/>
+          <w:kern w:val="0"/>
+          <w:sz w:val="30"/>
+          <w:szCs w:val="30"/>
+        </w:rPr>
+        <w:t>//</w:t>
+      </w:r>
+      <w:proofErr w:type="gramStart"/>
+      <w:r>
+        <w:rPr>
+          <w:rFonts w:ascii="Consolas" w:eastAsia="宋体" w:hAnsi="Consolas" w:cs="宋体"/>
+          <w:i/>
+          <w:iCs/>
+          <w:color w:val="657B83"/>
+          <w:kern w:val="0"/>
+          <w:sz w:val="30"/>
+          <w:szCs w:val="30"/>
+        </w:rPr>
+        <w:t>注册弹窗按钮</w:t>
+      </w:r>
+      <w:proofErr w:type="gramEnd"/>
+    </w:p>
+    <w:p/>
+    <w:p>
+      <w:pPr>
+        <w:jc w:val="left"/>
+        <w:rPr>
+          <w:color w:val="FF0000"/>
+          <w:sz w:val="36"/>
+          <w:szCs w:val="36"/>
+        </w:rPr>
+      </w:pPr>
+      <w:r>
+        <w:rPr>
+          <w:rFonts w:hint="eastAsia"/>
+          <w:color w:val="FF0000"/>
+          <w:sz w:val="36"/>
+          <w:szCs w:val="36"/>
+        </w:rPr>
+        <w:t>文件：</w:t>
+      </w:r>
+    </w:p>
+    <w:p>
+      <w:pPr>
+        <w:rPr>
+          <w:sz w:val="32"/>
+          <w:szCs w:val="32"/>
+        </w:rPr>
+      </w:pPr>
+      <w:r>
+        <w:rPr>
+          <w:sz w:val="32"/>
+          <w:szCs w:val="32"/>
+        </w:rPr>
+        <w:t>QQ-version-of-Qt\PART0</w:t>
+      </w:r>
+      <w:r>
+        <w:rPr>
+          <w:rFonts w:hint="eastAsia"/>
+          <w:sz w:val="32"/>
+          <w:szCs w:val="32"/>
+        </w:rPr>
+        <w:t>2</w:t>
+      </w:r>
+      <w:r>
+        <w:rPr>
+          <w:sz w:val="32"/>
+          <w:szCs w:val="32"/>
+        </w:rPr>
+        <w:t>\TcpClient\</w:t>
+      </w:r>
+      <w:r>
+        <w:rPr>
+          <w:sz w:val="20"/>
+          <w:szCs w:val="21"/>
+        </w:rPr>
+        <w:t xml:space="preserve"> </w:t>
+      </w:r>
+      <w:r>
+        <w:rPr>
+          <w:sz w:val="32"/>
+          <w:szCs w:val="32"/>
+        </w:rPr>
+        <w:t>chatwidget</w:t>
+      </w:r>
+      <w:r>
+        <w:rPr>
+          <w:rFonts w:hint="eastAsia"/>
+          <w:sz w:val="32"/>
+          <w:szCs w:val="32"/>
+        </w:rPr>
+        <w:t>.</w:t>
+      </w:r>
+      <w:r>
+        <w:rPr>
+          <w:rFonts w:hint="eastAsia"/>
+          <w:sz w:val="32"/>
+          <w:szCs w:val="32"/>
+        </w:rPr>
+        <w:t>cpp</w:t>
+      </w:r>
+    </w:p>
+    <w:p>
+      <w:pPr>
+        <w:rPr>
+          <w:sz w:val="32"/>
+          <w:szCs w:val="32"/>
+        </w:rPr>
+      </w:pPr>
+      <w:r>
+        <w:rPr>
+          <w:rFonts w:hint="eastAsia"/>
+          <w:sz w:val="32"/>
+          <w:szCs w:val="32"/>
+        </w:rPr>
+        <w:lastRenderedPageBreak/>
+        <w:t>连接信号与槽</w:t>
+      </w:r>
+    </w:p>
+    <w:p>
+      <w:pPr>
+        <w:widowControl/>
+        <w:shd w:val="clear" w:color="auto" w:fill="002B36"/>
+        <w:spacing w:line="405" w:lineRule="atLeast"/>
+        <w:jc w:val="left"/>
+        <w:rPr>
+          <w:rFonts w:ascii="Consolas" w:eastAsia="宋体" w:hAnsi="Consolas" w:cs="宋体"/>
+          <w:color w:val="BBBBBB"/>
+          <w:kern w:val="0"/>
+          <w:sz w:val="30"/>
+          <w:szCs w:val="30"/>
+        </w:rPr>
+      </w:pPr>
+      <w:r>
+        <w:rPr>
+          <w:rFonts w:ascii="Consolas" w:eastAsia="宋体" w:hAnsi="Consolas" w:cs="宋体"/>
+          <w:i/>
+          <w:iCs/>
+          <w:color w:val="657B83"/>
+          <w:kern w:val="0"/>
+          <w:sz w:val="30"/>
+          <w:szCs w:val="30"/>
+        </w:rPr>
+        <w:t>    //PART04</w:t>
+      </w:r>
+      <w:r>
+        <w:rPr>
+          <w:rFonts w:ascii="Consolas" w:eastAsia="宋体" w:hAnsi="Consolas" w:cs="宋体"/>
+          <w:i/>
+          <w:iCs/>
+          <w:color w:val="657B83"/>
+          <w:kern w:val="0"/>
+          <w:sz w:val="30"/>
+          <w:szCs w:val="30"/>
+        </w:rPr>
+        <w:t>大改版添加</w:t>
+      </w:r>
+    </w:p>
+    <w:p>
+      <w:pPr>
+        <w:widowControl/>
+        <w:shd w:val="clear" w:color="auto" w:fill="002B36"/>
+        <w:spacing w:line="405" w:lineRule="atLeast"/>
+        <w:jc w:val="left"/>
+        <w:rPr>
+          <w:rFonts w:ascii="Consolas" w:eastAsia="宋体" w:hAnsi="Consolas" w:cs="宋体"/>
+          <w:color w:val="BBBBBB"/>
+          <w:kern w:val="0"/>
+          <w:sz w:val="30"/>
+          <w:szCs w:val="30"/>
+        </w:rPr>
+      </w:pPr>
+      <w:r>
+        <w:rPr>
+          <w:rFonts w:ascii="Consolas" w:eastAsia="宋体" w:hAnsi="Consolas" w:cs="宋体"/>
+          <w:color w:val="BBBBBB"/>
+          <w:kern w:val="0"/>
+          <w:sz w:val="30"/>
+          <w:szCs w:val="30"/>
+        </w:rPr>
+        <w:t>    </w:t>
+      </w:r>
+      <w:r>
+        <w:rPr>
+          <w:rFonts w:ascii="Consolas" w:eastAsia="宋体" w:hAnsi="Consolas" w:cs="宋体"/>
+          <w:color w:val="268BD2"/>
+          <w:kern w:val="0"/>
+          <w:sz w:val="30"/>
+          <w:szCs w:val="30"/>
+        </w:rPr>
+        <w:t>connect</w:t>
+      </w:r>
+      <w:r>
+        <w:rPr>
+          <w:rFonts w:ascii="Consolas" w:eastAsia="宋体" w:hAnsi="Consolas" w:cs="宋体"/>
+          <w:color w:val="BBBBBB"/>
+          <w:kern w:val="0"/>
+          <w:sz w:val="30"/>
+          <w:szCs w:val="30"/>
+        </w:rPr>
+        <w:t>(</w:t>
+      </w:r>
+      <w:proofErr w:type="gramStart"/>
+      <w:r>
+        <w:rPr>
+          <w:rFonts w:ascii="Consolas" w:eastAsia="宋体" w:hAnsi="Consolas" w:cs="宋体"/>
+          <w:color w:val="268BD2"/>
+          <w:kern w:val="0"/>
+          <w:sz w:val="30"/>
+          <w:szCs w:val="30"/>
+        </w:rPr>
+        <w:t>loginBtn</w:t>
+      </w:r>
+      <w:r>
+        <w:rPr>
+          <w:rFonts w:ascii="Consolas" w:eastAsia="宋体" w:hAnsi="Consolas" w:cs="宋体"/>
+          <w:color w:val="BBBBBB"/>
+          <w:kern w:val="0"/>
+          <w:sz w:val="30"/>
+          <w:szCs w:val="30"/>
+        </w:rPr>
+        <w:t>,</w:t>
+      </w:r>
+      <w:r>
+        <w:rPr>
+          <w:rFonts w:ascii="Consolas" w:eastAsia="宋体" w:hAnsi="Consolas" w:cs="宋体"/>
+          <w:color w:val="268BD2"/>
+          <w:kern w:val="0"/>
+          <w:sz w:val="30"/>
+          <w:szCs w:val="30"/>
+        </w:rPr>
+        <w:t>SIGNAL</w:t>
+      </w:r>
+      <w:proofErr w:type="gramEnd"/>
+      <w:r>
+        <w:rPr>
+          <w:rFonts w:ascii="Consolas" w:eastAsia="宋体" w:hAnsi="Consolas" w:cs="宋体"/>
+          <w:color w:val="BBBBBB"/>
+          <w:kern w:val="0"/>
+          <w:sz w:val="30"/>
+          <w:szCs w:val="30"/>
+        </w:rPr>
+        <w:t>(</w:t>
+      </w:r>
+      <w:r>
+        <w:rPr>
+          <w:rFonts w:ascii="Consolas" w:eastAsia="宋体" w:hAnsi="Consolas" w:cs="宋体"/>
+          <w:color w:val="268BD2"/>
+          <w:kern w:val="0"/>
+          <w:sz w:val="30"/>
+          <w:szCs w:val="30"/>
+        </w:rPr>
+        <w:t>clicked</w:t>
+      </w:r>
+      <w:r>
+        <w:rPr>
+          <w:rFonts w:ascii="Consolas" w:eastAsia="宋体" w:hAnsi="Consolas" w:cs="宋体"/>
+          <w:color w:val="BBBBBB"/>
+          <w:kern w:val="0"/>
+          <w:sz w:val="30"/>
+          <w:szCs w:val="30"/>
+        </w:rPr>
+        <w:t>(</w:t>
+      </w:r>
+      <w:r>
+        <w:rPr>
+          <w:rFonts w:ascii="Consolas" w:eastAsia="宋体" w:hAnsi="Consolas" w:cs="宋体"/>
+          <w:b/>
+          <w:bCs/>
+          <w:color w:val="93A1A1"/>
+          <w:kern w:val="0"/>
+          <w:sz w:val="30"/>
+          <w:szCs w:val="30"/>
+        </w:rPr>
+        <w:t>bool</w:t>
+      </w:r>
+      <w:r>
+        <w:rPr>
+          <w:rFonts w:ascii="Consolas" w:eastAsia="宋体" w:hAnsi="Consolas" w:cs="宋体"/>
+          <w:color w:val="BBBBBB"/>
+          <w:kern w:val="0"/>
+          <w:sz w:val="30"/>
+          <w:szCs w:val="30"/>
+        </w:rPr>
+        <w:t>)),</w:t>
+      </w:r>
+      <w:r>
+        <w:rPr>
+          <w:rFonts w:ascii="Consolas" w:eastAsia="宋体" w:hAnsi="Consolas" w:cs="宋体"/>
+          <w:color w:val="268BD2"/>
+          <w:kern w:val="0"/>
+          <w:sz w:val="30"/>
+          <w:szCs w:val="30"/>
+        </w:rPr>
+        <w:t>this</w:t>
+      </w:r>
+      <w:r>
+        <w:rPr>
+          <w:rFonts w:ascii="Consolas" w:eastAsia="宋体" w:hAnsi="Consolas" w:cs="宋体"/>
+          <w:color w:val="BBBBBB"/>
+          <w:kern w:val="0"/>
+          <w:sz w:val="30"/>
+          <w:szCs w:val="30"/>
+        </w:rPr>
+        <w:t>,</w:t>
+      </w:r>
+      <w:r>
+        <w:rPr>
+          <w:rFonts w:ascii="Consolas" w:eastAsia="宋体" w:hAnsi="Consolas" w:cs="宋体"/>
+          <w:color w:val="268BD2"/>
+          <w:kern w:val="0"/>
+          <w:sz w:val="30"/>
+          <w:szCs w:val="30"/>
+        </w:rPr>
+        <w:t>SLOT</w:t>
+      </w:r>
+      <w:r>
+        <w:rPr>
+          <w:rFonts w:ascii="Consolas" w:eastAsia="宋体" w:hAnsi="Consolas" w:cs="宋体"/>
+          <w:color w:val="BBBBBB"/>
+          <w:kern w:val="0"/>
+          <w:sz w:val="30"/>
+          <w:szCs w:val="30"/>
+        </w:rPr>
+        <w:t>(</w:t>
+      </w:r>
+      <w:r>
+        <w:rPr>
+          <w:rFonts w:ascii="Consolas" w:eastAsia="宋体" w:hAnsi="Consolas" w:cs="宋体"/>
+          <w:color w:val="268BD2"/>
+          <w:kern w:val="0"/>
+          <w:sz w:val="30"/>
+          <w:szCs w:val="30"/>
+        </w:rPr>
+        <w:t>setIP</w:t>
+      </w:r>
+      <w:r>
+        <w:rPr>
+          <w:rFonts w:ascii="Consolas" w:eastAsia="宋体" w:hAnsi="Consolas" w:cs="宋体"/>
+          <w:color w:val="BBBBBB"/>
+          <w:kern w:val="0"/>
+          <w:sz w:val="30"/>
+          <w:szCs w:val="30"/>
+        </w:rPr>
+        <w:t>()));</w:t>
+      </w:r>
+    </w:p>
+    <w:p>
+      <w:pPr>
+        <w:widowControl/>
+        <w:shd w:val="clear" w:color="auto" w:fill="002B36"/>
+        <w:spacing w:line="405" w:lineRule="atLeast"/>
+        <w:jc w:val="left"/>
+        <w:rPr>
+          <w:rFonts w:ascii="Consolas" w:eastAsia="宋体" w:hAnsi="Consolas" w:cs="宋体"/>
+          <w:color w:val="BBBBBB"/>
+          <w:kern w:val="0"/>
+          <w:sz w:val="30"/>
+          <w:szCs w:val="30"/>
+        </w:rPr>
+      </w:pPr>
+      <w:r>
+        <w:rPr>
+          <w:rFonts w:ascii="Consolas" w:eastAsia="宋体" w:hAnsi="Consolas" w:cs="宋体"/>
+          <w:color w:val="BBBBBB"/>
+          <w:kern w:val="0"/>
+          <w:sz w:val="30"/>
+          <w:szCs w:val="30"/>
+        </w:rPr>
+        <w:t>    </w:t>
+      </w:r>
+      <w:r>
+        <w:rPr>
+          <w:rFonts w:ascii="Consolas" w:eastAsia="宋体" w:hAnsi="Consolas" w:cs="宋体"/>
+          <w:color w:val="268BD2"/>
+          <w:kern w:val="0"/>
+          <w:sz w:val="30"/>
+          <w:szCs w:val="30"/>
+        </w:rPr>
+        <w:t>connect</w:t>
+      </w:r>
+      <w:r>
+        <w:rPr>
+          <w:rFonts w:ascii="Consolas" w:eastAsia="宋体" w:hAnsi="Consolas" w:cs="宋体"/>
+          <w:color w:val="BBBBBB"/>
+          <w:kern w:val="0"/>
+          <w:sz w:val="30"/>
+          <w:szCs w:val="30"/>
+        </w:rPr>
+        <w:t>(</w:t>
+      </w:r>
+      <w:proofErr w:type="gramStart"/>
+      <w:r>
+        <w:rPr>
+          <w:rFonts w:ascii="Consolas" w:eastAsia="宋体" w:hAnsi="Consolas" w:cs="宋体"/>
+          <w:color w:val="268BD2"/>
+          <w:kern w:val="0"/>
+          <w:sz w:val="30"/>
+          <w:szCs w:val="30"/>
+        </w:rPr>
+        <w:t>regBtn</w:t>
+      </w:r>
+      <w:r>
+        <w:rPr>
+          <w:rFonts w:ascii="Consolas" w:eastAsia="宋体" w:hAnsi="Consolas" w:cs="宋体"/>
+          <w:color w:val="BBBBBB"/>
+          <w:kern w:val="0"/>
+          <w:sz w:val="30"/>
+          <w:szCs w:val="30"/>
+        </w:rPr>
+        <w:t>,</w:t>
+      </w:r>
+      <w:r>
+        <w:rPr>
+          <w:rFonts w:ascii="Consolas" w:eastAsia="宋体" w:hAnsi="Consolas" w:cs="宋体"/>
+          <w:color w:val="268BD2"/>
+          <w:kern w:val="0"/>
+          <w:sz w:val="30"/>
+          <w:szCs w:val="30"/>
+        </w:rPr>
+        <w:t>SIGNAL</w:t>
+      </w:r>
+      <w:proofErr w:type="gramEnd"/>
+      <w:r>
+        <w:rPr>
+          <w:rFonts w:ascii="Consolas" w:eastAsia="宋体" w:hAnsi="Consolas" w:cs="宋体"/>
+          <w:color w:val="BBBBBB"/>
+          <w:kern w:val="0"/>
+          <w:sz w:val="30"/>
+          <w:szCs w:val="30"/>
+        </w:rPr>
+        <w:t>(</w:t>
+      </w:r>
+      <w:r>
+        <w:rPr>
+          <w:rFonts w:ascii="Consolas" w:eastAsia="宋体" w:hAnsi="Consolas" w:cs="宋体"/>
+          <w:color w:val="268BD2"/>
+          <w:kern w:val="0"/>
+          <w:sz w:val="30"/>
+          <w:szCs w:val="30"/>
+        </w:rPr>
+        <w:t>clicked</w:t>
+      </w:r>
+      <w:r>
+        <w:rPr>
+          <w:rFonts w:ascii="Consolas" w:eastAsia="宋体" w:hAnsi="Consolas" w:cs="宋体"/>
+          <w:color w:val="BBBBBB"/>
+          <w:kern w:val="0"/>
+          <w:sz w:val="30"/>
+          <w:szCs w:val="30"/>
+        </w:rPr>
+        <w:t>(</w:t>
+      </w:r>
+      <w:r>
+        <w:rPr>
+          <w:rFonts w:ascii="Consolas" w:eastAsia="宋体" w:hAnsi="Consolas" w:cs="宋体"/>
+          <w:b/>
+          <w:bCs/>
+          <w:color w:val="93A1A1"/>
+          <w:kern w:val="0"/>
+          <w:sz w:val="30"/>
+          <w:szCs w:val="30"/>
+        </w:rPr>
+        <w:t>bool</w:t>
+      </w:r>
+      <w:r>
+        <w:rPr>
+          <w:rFonts w:ascii="Consolas" w:eastAsia="宋体" w:hAnsi="Consolas" w:cs="宋体"/>
+          <w:color w:val="BBBBBB"/>
+          <w:kern w:val="0"/>
+          <w:sz w:val="30"/>
+          <w:szCs w:val="30"/>
+        </w:rPr>
+        <w:t>)),</w:t>
+      </w:r>
+      <w:r>
+        <w:rPr>
+          <w:rFonts w:ascii="Consolas" w:eastAsia="宋体" w:hAnsi="Consolas" w:cs="宋体"/>
+          <w:color w:val="268BD2"/>
+          <w:kern w:val="0"/>
+          <w:sz w:val="30"/>
+          <w:szCs w:val="30"/>
+        </w:rPr>
+        <w:t>this</w:t>
+      </w:r>
+      <w:r>
+        <w:rPr>
+          <w:rFonts w:ascii="Consolas" w:eastAsia="宋体" w:hAnsi="Consolas" w:cs="宋体"/>
+          <w:color w:val="BBBBBB"/>
+          <w:kern w:val="0"/>
+          <w:sz w:val="30"/>
+          <w:szCs w:val="30"/>
+        </w:rPr>
+        <w:t>,</w:t>
+      </w:r>
+      <w:r>
+        <w:rPr>
+          <w:rFonts w:ascii="Consolas" w:eastAsia="宋体" w:hAnsi="Consolas" w:cs="宋体"/>
+          <w:color w:val="268BD2"/>
+          <w:kern w:val="0"/>
+          <w:sz w:val="30"/>
+          <w:szCs w:val="30"/>
+        </w:rPr>
+        <w:t>SLOT</w:t>
+      </w:r>
+      <w:r>
+        <w:rPr>
+          <w:rFonts w:ascii="Consolas" w:eastAsia="宋体" w:hAnsi="Consolas" w:cs="宋体"/>
+          <w:color w:val="BBBBBB"/>
+          <w:kern w:val="0"/>
+          <w:sz w:val="30"/>
+          <w:szCs w:val="30"/>
+        </w:rPr>
+        <w:t>(</w:t>
+      </w:r>
+      <w:r>
+        <w:rPr>
+          <w:rFonts w:ascii="Consolas" w:eastAsia="宋体" w:hAnsi="Consolas" w:cs="宋体"/>
+          <w:color w:val="268BD2"/>
+          <w:kern w:val="0"/>
+          <w:sz w:val="30"/>
+          <w:szCs w:val="30"/>
+        </w:rPr>
+        <w:t>setusrname</w:t>
+      </w:r>
+      <w:r>
+        <w:rPr>
+          <w:rFonts w:ascii="Consolas" w:eastAsia="宋体" w:hAnsi="Consolas" w:cs="宋体"/>
+          <w:color w:val="BBBBBB"/>
+          <w:kern w:val="0"/>
+          <w:sz w:val="30"/>
+          <w:szCs w:val="30"/>
+        </w:rPr>
+        <w:t>()));</w:t>
+      </w:r>
+    </w:p>
+    <w:p>
+      <w:pPr>
+        <w:rPr>
+          <w:sz w:val="32"/>
+          <w:szCs w:val="32"/>
+        </w:rPr>
+      </w:pPr>
+    </w:p>
+    <w:p>
+      <w:pPr>
+        <w:rPr>
+          <w:sz w:val="32"/>
+          <w:szCs w:val="32"/>
+        </w:rPr>
+      </w:pPr>
+      <w:r>
+        <w:rPr>
+          <w:rFonts w:hint="eastAsia"/>
+          <w:sz w:val="32"/>
+          <w:szCs w:val="32"/>
+        </w:rPr>
+        <w:t>定义槽函数</w:t>
+      </w:r>
+    </w:p>
+    <w:p>
+      <w:pPr>
+        <w:widowControl/>
+        <w:shd w:val="clear" w:color="auto" w:fill="002B36"/>
+        <w:spacing w:line="405" w:lineRule="atLeast"/>
+        <w:jc w:val="left"/>
+        <w:rPr>
+          <w:rFonts w:ascii="Consolas" w:eastAsia="宋体" w:hAnsi="Consolas" w:cs="宋体"/>
+          <w:color w:val="BBBBBB"/>
+          <w:kern w:val="0"/>
+          <w:sz w:val="30"/>
+          <w:szCs w:val="30"/>
+        </w:rPr>
+      </w:pPr>
+      <w:r>
+        <w:rPr>
+          <w:rFonts w:ascii="Consolas" w:eastAsia="宋体" w:hAnsi="Consolas" w:cs="宋体"/>
+          <w:b/>
+          <w:bCs/>
+          <w:color w:val="93A1A1"/>
+          <w:kern w:val="0"/>
+          <w:sz w:val="30"/>
+          <w:szCs w:val="30"/>
+        </w:rPr>
+        <w:t>void</w:t>
+      </w:r>
+      <w:r>
+        <w:rPr>
+          <w:rFonts w:ascii="Consolas" w:eastAsia="宋体" w:hAnsi="Consolas" w:cs="宋体"/>
+          <w:color w:val="BBBBBB"/>
+          <w:kern w:val="0"/>
+          <w:sz w:val="30"/>
+          <w:szCs w:val="30"/>
+        </w:rPr>
+        <w:t> </w:t>
+      </w:r>
+      <w:proofErr w:type="gramStart"/>
+      <w:r>
+        <w:rPr>
+          <w:rFonts w:ascii="Consolas" w:eastAsia="宋体" w:hAnsi="Consolas" w:cs="宋体"/>
+          <w:color w:val="CB4B16"/>
+          <w:kern w:val="0"/>
+          <w:sz w:val="30"/>
+          <w:szCs w:val="30"/>
+        </w:rPr>
+        <w:t>ChatWidget</w:t>
+      </w:r>
+      <w:r>
+        <w:rPr>
+          <w:rFonts w:ascii="Consolas" w:eastAsia="宋体" w:hAnsi="Consolas" w:cs="宋体"/>
+          <w:color w:val="268BD2"/>
+          <w:kern w:val="0"/>
+          <w:sz w:val="30"/>
+          <w:szCs w:val="30"/>
+        </w:rPr>
+        <w:t>::</w:t>
+      </w:r>
+      <w:proofErr w:type="gramEnd"/>
+      <w:r>
+        <w:rPr>
+          <w:rFonts w:ascii="Consolas" w:eastAsia="宋体" w:hAnsi="Consolas" w:cs="宋体"/>
+          <w:color w:val="268BD2"/>
+          <w:kern w:val="0"/>
+          <w:sz w:val="30"/>
+          <w:szCs w:val="30"/>
+        </w:rPr>
+        <w:t>setIP</w:t>
+      </w:r>
+      <w:r>
+        <w:rPr>
+          <w:rFonts w:ascii="Consolas" w:eastAsia="宋体" w:hAnsi="Consolas" w:cs="宋体"/>
+          <w:color w:val="BBBBBB"/>
+          <w:kern w:val="0"/>
+          <w:sz w:val="30"/>
+          <w:szCs w:val="30"/>
+        </w:rPr>
+        <w:t>()</w:t>
+      </w:r>
+    </w:p>
+    <w:p>
+      <w:pPr>
+        <w:widowControl/>
+        <w:shd w:val="clear" w:color="auto" w:fill="002B36"/>
+        <w:spacing w:line="405" w:lineRule="atLeast"/>
+        <w:jc w:val="left"/>
+        <w:rPr>
+          <w:rFonts w:ascii="Consolas" w:eastAsia="宋体" w:hAnsi="Consolas" w:cs="宋体"/>
+          <w:color w:val="BBBBBB"/>
+          <w:kern w:val="0"/>
+          <w:sz w:val="30"/>
+          <w:szCs w:val="30"/>
+        </w:rPr>
+      </w:pPr>
+      <w:r>
+        <w:rPr>
+          <w:rFonts w:ascii="Consolas" w:eastAsia="宋体" w:hAnsi="Consolas" w:cs="宋体"/>
+          <w:color w:val="BBBBBB"/>
+          <w:kern w:val="0"/>
+          <w:sz w:val="30"/>
+          <w:szCs w:val="30"/>
+        </w:rPr>
+        <w:t>{</w:t>
+      </w:r>
+    </w:p>
+    <w:p>
+      <w:pPr>
+        <w:widowControl/>
+        <w:shd w:val="clear" w:color="auto" w:fill="002B36"/>
+        <w:spacing w:line="405" w:lineRule="atLeast"/>
+        <w:jc w:val="left"/>
+        <w:rPr>
+          <w:rFonts w:ascii="Consolas" w:eastAsia="宋体" w:hAnsi="Consolas" w:cs="宋体"/>
+          <w:color w:val="BBBBBB"/>
+          <w:kern w:val="0"/>
+          <w:sz w:val="30"/>
+          <w:szCs w:val="30"/>
+        </w:rPr>
+      </w:pPr>
+      <w:r>
+        <w:rPr>
+          <w:rFonts w:ascii="Consolas" w:eastAsia="宋体" w:hAnsi="Consolas" w:cs="宋体"/>
+          <w:color w:val="BBBBBB"/>
+          <w:kern w:val="0"/>
+          <w:sz w:val="30"/>
+          <w:szCs w:val="30"/>
+        </w:rPr>
+        <w:t>    </w:t>
+      </w:r>
+      <w:r>
+        <w:rPr>
+          <w:rFonts w:ascii="Consolas" w:eastAsia="宋体" w:hAnsi="Consolas" w:cs="宋体"/>
+          <w:color w:val="CB4B16"/>
+          <w:kern w:val="0"/>
+          <w:sz w:val="30"/>
+          <w:szCs w:val="30"/>
+        </w:rPr>
+        <w:t>Login</w:t>
+      </w:r>
+      <w:r>
+        <w:rPr>
+          <w:rFonts w:ascii="Consolas" w:eastAsia="宋体" w:hAnsi="Consolas" w:cs="宋体"/>
+          <w:color w:val="BBBBBB"/>
+          <w:kern w:val="0"/>
+          <w:sz w:val="30"/>
+          <w:szCs w:val="30"/>
+        </w:rPr>
+        <w:t> </w:t>
+      </w:r>
+      <w:r>
+        <w:rPr>
+          <w:rFonts w:ascii="Consolas" w:eastAsia="宋体" w:hAnsi="Consolas" w:cs="宋体"/>
+          <w:color w:val="268BD2"/>
+          <w:kern w:val="0"/>
+          <w:sz w:val="30"/>
+          <w:szCs w:val="30"/>
+        </w:rPr>
+        <w:t>a</w:t>
+      </w:r>
+      <w:r>
+        <w:rPr>
+          <w:rFonts w:ascii="Consolas" w:eastAsia="宋体" w:hAnsi="Consolas" w:cs="宋体"/>
+          <w:color w:val="BBBBBB"/>
+          <w:kern w:val="0"/>
+          <w:sz w:val="30"/>
+          <w:szCs w:val="30"/>
+        </w:rPr>
+        <w:t>;</w:t>
+      </w:r>
+    </w:p>
+    <w:p>
+      <w:pPr>
+        <w:widowControl/>
+        <w:shd w:val="clear" w:color="auto" w:fill="002B36"/>
+        <w:spacing w:line="405" w:lineRule="atLeast"/>
+        <w:jc w:val="left"/>
+        <w:rPr>
+          <w:rFonts w:ascii="Consolas" w:eastAsia="宋体" w:hAnsi="Consolas" w:cs="宋体"/>
+          <w:color w:val="BBBBBB"/>
+          <w:kern w:val="0"/>
+          <w:sz w:val="30"/>
+          <w:szCs w:val="30"/>
+        </w:rPr>
+      </w:pPr>
+      <w:r>
+        <w:rPr>
+          <w:rFonts w:ascii="Consolas" w:eastAsia="宋体" w:hAnsi="Consolas" w:cs="宋体"/>
+          <w:color w:val="BBBBBB"/>
+          <w:kern w:val="0"/>
+          <w:sz w:val="30"/>
+          <w:szCs w:val="30"/>
+        </w:rPr>
+        <w:t>    </w:t>
+      </w:r>
+      <w:proofErr w:type="gramStart"/>
+      <w:r>
+        <w:rPr>
+          <w:rFonts w:ascii="Consolas" w:eastAsia="宋体" w:hAnsi="Consolas" w:cs="宋体"/>
+          <w:color w:val="268BD2"/>
+          <w:kern w:val="0"/>
+          <w:sz w:val="30"/>
+          <w:szCs w:val="30"/>
+        </w:rPr>
+        <w:t>a</w:t>
+      </w:r>
+      <w:r>
+        <w:rPr>
+          <w:rFonts w:ascii="Consolas" w:eastAsia="宋体" w:hAnsi="Consolas" w:cs="宋体"/>
+          <w:color w:val="BBBBBB"/>
+          <w:kern w:val="0"/>
+          <w:sz w:val="30"/>
+          <w:szCs w:val="30"/>
+        </w:rPr>
+        <w:t>.</w:t>
+      </w:r>
+      <w:r>
+        <w:rPr>
+          <w:rFonts w:ascii="Consolas" w:eastAsia="宋体" w:hAnsi="Consolas" w:cs="宋体"/>
+          <w:color w:val="268BD2"/>
+          <w:kern w:val="0"/>
+          <w:sz w:val="30"/>
+          <w:szCs w:val="30"/>
+        </w:rPr>
+        <w:t>exec</w:t>
+      </w:r>
+      <w:proofErr w:type="gramEnd"/>
+      <w:r>
+        <w:rPr>
+          <w:rFonts w:ascii="Consolas" w:eastAsia="宋体" w:hAnsi="Consolas" w:cs="宋体"/>
+          <w:color w:val="BBBBBB"/>
+          <w:kern w:val="0"/>
+          <w:sz w:val="30"/>
+          <w:szCs w:val="30"/>
+        </w:rPr>
+        <w:t>();</w:t>
+      </w:r>
+    </w:p>
+    <w:p>
+      <w:pPr>
+        <w:widowControl/>
+        <w:shd w:val="clear" w:color="auto" w:fill="002B36"/>
+        <w:spacing w:line="405" w:lineRule="atLeast"/>
+        <w:jc w:val="left"/>
+        <w:rPr>
+          <w:rFonts w:ascii="Consolas" w:eastAsia="宋体" w:hAnsi="Consolas" w:cs="宋体"/>
+          <w:color w:val="BBBBBB"/>
+          <w:kern w:val="0"/>
+          <w:sz w:val="30"/>
+          <w:szCs w:val="30"/>
+        </w:rPr>
+      </w:pPr>
+      <w:r>
+        <w:rPr>
+          <w:rFonts w:ascii="Consolas" w:eastAsia="宋体" w:hAnsi="Consolas" w:cs="宋体"/>
+          <w:color w:val="BBBBBB"/>
+          <w:kern w:val="0"/>
+          <w:sz w:val="30"/>
+          <w:szCs w:val="30"/>
+        </w:rPr>
+        <w:t>}</w:t>
+      </w:r>
+    </w:p>
+    <w:p>
+      <w:pPr>
+        <w:widowControl/>
+        <w:shd w:val="clear" w:color="auto" w:fill="002B36"/>
+        <w:spacing w:line="405" w:lineRule="atLeast"/>
+        <w:jc w:val="left"/>
+        <w:rPr>
+          <w:rFonts w:ascii="Consolas" w:eastAsia="宋体" w:hAnsi="Consolas" w:cs="宋体"/>
+          <w:color w:val="BBBBBB"/>
+          <w:kern w:val="0"/>
+          <w:sz w:val="30"/>
+          <w:szCs w:val="30"/>
+        </w:rPr>
+      </w:pPr>
+    </w:p>
+    <w:p>
+      <w:pPr>
+        <w:widowControl/>
+        <w:shd w:val="clear" w:color="auto" w:fill="002B36"/>
+        <w:spacing w:line="405" w:lineRule="atLeast"/>
+        <w:jc w:val="left"/>
+        <w:rPr>
+          <w:rFonts w:ascii="Consolas" w:eastAsia="宋体" w:hAnsi="Consolas" w:cs="宋体"/>
+          <w:color w:val="BBBBBB"/>
+          <w:kern w:val="0"/>
+          <w:sz w:val="30"/>
+          <w:szCs w:val="30"/>
+        </w:rPr>
+      </w:pPr>
+      <w:r>
+        <w:rPr>
+          <w:rFonts w:ascii="Consolas" w:eastAsia="宋体" w:hAnsi="Consolas" w:cs="宋体"/>
+          <w:b/>
+          <w:bCs/>
+          <w:color w:val="93A1A1"/>
+          <w:kern w:val="0"/>
+          <w:sz w:val="30"/>
+          <w:szCs w:val="30"/>
+        </w:rPr>
+        <w:t>void</w:t>
+      </w:r>
+      <w:r>
+        <w:rPr>
+          <w:rFonts w:ascii="Consolas" w:eastAsia="宋体" w:hAnsi="Consolas" w:cs="宋体"/>
+          <w:color w:val="BBBBBB"/>
+          <w:kern w:val="0"/>
+          <w:sz w:val="30"/>
+          <w:szCs w:val="30"/>
+        </w:rPr>
+        <w:t> </w:t>
+      </w:r>
+      <w:proofErr w:type="gramStart"/>
+      <w:r>
+        <w:rPr>
+          <w:rFonts w:ascii="Consolas" w:eastAsia="宋体" w:hAnsi="Consolas" w:cs="宋体"/>
+          <w:color w:val="CB4B16"/>
+          <w:kern w:val="0"/>
+          <w:sz w:val="30"/>
+          <w:szCs w:val="30"/>
+        </w:rPr>
+        <w:t>ChatWidget</w:t>
+      </w:r>
+      <w:r>
+        <w:rPr>
+          <w:rFonts w:ascii="Consolas" w:eastAsia="宋体" w:hAnsi="Consolas" w:cs="宋体"/>
+          <w:color w:val="BBBBBB"/>
+          <w:kern w:val="0"/>
+          <w:sz w:val="30"/>
+          <w:szCs w:val="30"/>
+        </w:rPr>
+        <w:t>::</w:t>
+      </w:r>
+      <w:proofErr w:type="gramEnd"/>
+      <w:r>
+        <w:rPr>
+          <w:rFonts w:ascii="Consolas" w:eastAsia="宋体" w:hAnsi="Consolas" w:cs="宋体"/>
+          <w:color w:val="268BD2"/>
+          <w:kern w:val="0"/>
+          <w:sz w:val="30"/>
+          <w:szCs w:val="30"/>
+        </w:rPr>
+        <w:t>setusrname</w:t>
+      </w:r>
+      <w:r>
+        <w:rPr>
+          <w:rFonts w:ascii="Consolas" w:eastAsia="宋体" w:hAnsi="Consolas" w:cs="宋体"/>
+          <w:color w:val="BBBBBB"/>
+          <w:kern w:val="0"/>
+          <w:sz w:val="30"/>
+          <w:szCs w:val="30"/>
+        </w:rPr>
+        <w:t>()</w:t>
+      </w:r>
+    </w:p>
+    <w:p>
+      <w:pPr>
+        <w:widowControl/>
+        <w:shd w:val="clear" w:color="auto" w:fill="002B36"/>
+        <w:spacing w:line="405" w:lineRule="atLeast"/>
+        <w:jc w:val="left"/>
+        <w:rPr>
+          <w:rFonts w:ascii="Consolas" w:eastAsia="宋体" w:hAnsi="Consolas" w:cs="宋体"/>
+          <w:color w:val="BBBBBB"/>
+          <w:kern w:val="0"/>
+          <w:sz w:val="30"/>
+          <w:szCs w:val="30"/>
+        </w:rPr>
+      </w:pPr>
+      <w:r>
+        <w:rPr>
+          <w:rFonts w:ascii="Consolas" w:eastAsia="宋体" w:hAnsi="Consolas" w:cs="宋体"/>
+          <w:color w:val="BBBBBB"/>
+          <w:kern w:val="0"/>
+          <w:sz w:val="30"/>
+          <w:szCs w:val="30"/>
+        </w:rPr>
+        <w:t>{</w:t>
+      </w:r>
+    </w:p>
+    <w:p>
+      <w:pPr>
+        <w:widowControl/>
+        <w:shd w:val="clear" w:color="auto" w:fill="002B36"/>
+        <w:spacing w:line="405" w:lineRule="atLeast"/>
+        <w:jc w:val="left"/>
+        <w:rPr>
+          <w:rFonts w:ascii="Consolas" w:eastAsia="宋体" w:hAnsi="Consolas" w:cs="宋体"/>
+          <w:color w:val="BBBBBB"/>
+          <w:kern w:val="0"/>
+          <w:sz w:val="30"/>
+          <w:szCs w:val="30"/>
+        </w:rPr>
+      </w:pPr>
+      <w:r>
+        <w:rPr>
+          <w:rFonts w:ascii="Consolas" w:eastAsia="宋体" w:hAnsi="Consolas" w:cs="宋体"/>
+          <w:color w:val="BBBBBB"/>
+          <w:kern w:val="0"/>
+          <w:sz w:val="30"/>
+          <w:szCs w:val="30"/>
+        </w:rPr>
+        <w:t>    </w:t>
+      </w:r>
+      <w:r>
+        <w:rPr>
+          <w:rFonts w:ascii="Consolas" w:eastAsia="宋体" w:hAnsi="Consolas" w:cs="宋体"/>
+          <w:color w:val="CB4B16"/>
+          <w:kern w:val="0"/>
+          <w:sz w:val="30"/>
+          <w:szCs w:val="30"/>
+        </w:rPr>
+        <w:t>Registered</w:t>
+      </w:r>
+      <w:r>
+        <w:rPr>
+          <w:rFonts w:ascii="Consolas" w:eastAsia="宋体" w:hAnsi="Consolas" w:cs="宋体"/>
+          <w:color w:val="BBBBBB"/>
+          <w:kern w:val="0"/>
+          <w:sz w:val="30"/>
+          <w:szCs w:val="30"/>
+        </w:rPr>
+        <w:t> </w:t>
+      </w:r>
+      <w:r>
+        <w:rPr>
+          <w:rFonts w:ascii="Consolas" w:eastAsia="宋体" w:hAnsi="Consolas" w:cs="宋体"/>
+          <w:color w:val="268BD2"/>
+          <w:kern w:val="0"/>
+          <w:sz w:val="30"/>
+          <w:szCs w:val="30"/>
+        </w:rPr>
+        <w:t>b</w:t>
+      </w:r>
+      <w:r>
+        <w:rPr>
+          <w:rFonts w:ascii="Consolas" w:eastAsia="宋体" w:hAnsi="Consolas" w:cs="宋体"/>
+          <w:color w:val="BBBBBB"/>
+          <w:kern w:val="0"/>
+          <w:sz w:val="30"/>
+          <w:szCs w:val="30"/>
+        </w:rPr>
+        <w:t>;</w:t>
+      </w:r>
+    </w:p>
+    <w:p>
+      <w:pPr>
+        <w:widowControl/>
+        <w:shd w:val="clear" w:color="auto" w:fill="002B36"/>
+        <w:spacing w:line="405" w:lineRule="atLeast"/>
+        <w:jc w:val="left"/>
+        <w:rPr>
+          <w:rFonts w:ascii="Consolas" w:eastAsia="宋体" w:hAnsi="Consolas" w:cs="宋体"/>
+          <w:color w:val="BBBBBB"/>
+          <w:kern w:val="0"/>
+          <w:sz w:val="30"/>
+          <w:szCs w:val="30"/>
+        </w:rPr>
+      </w:pPr>
+      <w:r>
+        <w:rPr>
+          <w:rFonts w:ascii="Consolas" w:eastAsia="宋体" w:hAnsi="Consolas" w:cs="宋体"/>
+          <w:color w:val="BBBBBB"/>
+          <w:kern w:val="0"/>
+          <w:sz w:val="30"/>
+          <w:szCs w:val="30"/>
+        </w:rPr>
+        <w:t>    </w:t>
+      </w:r>
+      <w:proofErr w:type="gramStart"/>
+      <w:r>
+        <w:rPr>
+          <w:rFonts w:ascii="Consolas" w:eastAsia="宋体" w:hAnsi="Consolas" w:cs="宋体"/>
+          <w:color w:val="268BD2"/>
+          <w:kern w:val="0"/>
+          <w:sz w:val="30"/>
+          <w:szCs w:val="30"/>
+        </w:rPr>
+        <w:t>b</w:t>
+      </w:r>
+      <w:r>
+        <w:rPr>
+          <w:rFonts w:ascii="Consolas" w:eastAsia="宋体" w:hAnsi="Consolas" w:cs="宋体"/>
+          <w:color w:val="BBBBBB"/>
+          <w:kern w:val="0"/>
+          <w:sz w:val="30"/>
+          <w:szCs w:val="30"/>
+        </w:rPr>
+        <w:t>.</w:t>
+      </w:r>
+      <w:r>
+        <w:rPr>
+          <w:rFonts w:ascii="Consolas" w:eastAsia="宋体" w:hAnsi="Consolas" w:cs="宋体"/>
+          <w:color w:val="268BD2"/>
+          <w:kern w:val="0"/>
+          <w:sz w:val="30"/>
+          <w:szCs w:val="30"/>
+        </w:rPr>
+        <w:t>exec</w:t>
+      </w:r>
+      <w:proofErr w:type="gramEnd"/>
+      <w:r>
+        <w:rPr>
+          <w:rFonts w:ascii="Consolas" w:eastAsia="宋体" w:hAnsi="Consolas" w:cs="宋体"/>
+          <w:color w:val="BBBBBB"/>
+          <w:kern w:val="0"/>
+          <w:sz w:val="30"/>
+          <w:szCs w:val="30"/>
+        </w:rPr>
+        <w:t>();</w:t>
+      </w:r>
+    </w:p>
+    <w:p>
+      <w:pPr>
+        <w:widowControl/>
+        <w:shd w:val="clear" w:color="auto" w:fill="002B36"/>
+        <w:spacing w:line="405" w:lineRule="atLeast"/>
+        <w:jc w:val="left"/>
+        <w:rPr>
+          <w:rFonts w:ascii="Consolas" w:eastAsia="宋体" w:hAnsi="Consolas" w:cs="宋体"/>
+          <w:color w:val="BBBBBB"/>
+          <w:kern w:val="0"/>
+          <w:sz w:val="30"/>
+          <w:szCs w:val="30"/>
+        </w:rPr>
+      </w:pPr>
+      <w:r>
+        <w:rPr>
+          <w:rFonts w:ascii="Consolas" w:eastAsia="宋体" w:hAnsi="Consolas" w:cs="宋体"/>
+          <w:color w:val="BBBBBB"/>
+          <w:kern w:val="0"/>
+          <w:sz w:val="30"/>
+          <w:szCs w:val="30"/>
+        </w:rPr>
+        <w:t>}</w:t>
+      </w:r>
+    </w:p>
+    <w:p>
+      <w:pPr>
+        <w:widowControl/>
+        <w:shd w:val="clear" w:color="auto" w:fill="002B36"/>
+        <w:spacing w:line="405" w:lineRule="atLeast"/>
+        <w:jc w:val="left"/>
+        <w:rPr>
+          <w:rFonts w:ascii="Consolas" w:eastAsia="宋体" w:hAnsi="Consolas" w:cs="宋体"/>
+          <w:color w:val="BBBBBB"/>
+          <w:kern w:val="0"/>
+          <w:sz w:val="30"/>
+          <w:szCs w:val="30"/>
+        </w:rPr>
+      </w:pPr>
+    </w:p>
+    <w:bookmarkEnd w:id="4"/>
+    <w:p>
+      <w:pPr>
+        <w:rPr>
+          <w:rFonts w:hint="eastAsia"/>
+          <w:sz w:val="32"/>
+          <w:szCs w:val="32"/>
+        </w:rPr>
+      </w:pPr>
+    </w:p>
     <w:sectPr>
       <w:pgSz w:w="11906" w:h="16838"/>
       <w:pgMar w:top="1440" w:right="1800" w:bottom="1440" w:left="1800" w:header="851" w:footer="992" w:gutter="0"/>
